--- a/english_via_skype/solutions/doc/lesson_101_IT adjectives   exe W_edit.docx
+++ b/english_via_skype/solutions/doc/lesson_101_IT adjectives   exe W_edit.docx
@@ -7,780 +7,580 @@
         <w:rPr>
           <w:sz w:val="32"/>
           <w:szCs w:val="32"/>
-        </w:rPr>
-      </w:pPr>
-      <w:r>
-        <w:rPr>
-          <w:sz w:val="32"/>
-          <w:szCs w:val="32"/>
-        </w:rPr>
-        <w:t xml:space="preserve">IT </w:t>
-      </w:r>
-      <w:proofErr w:type="spellStart"/>
-      <w:r>
-        <w:rPr>
-          <w:sz w:val="32"/>
-          <w:szCs w:val="32"/>
-        </w:rPr>
-        <w:t>verb</w:t>
-      </w:r>
-      <w:proofErr w:type="spellEnd"/>
-      <w:r>
-        <w:rPr>
-          <w:sz w:val="32"/>
-          <w:szCs w:val="32"/>
-        </w:rPr>
-        <w:t xml:space="preserve"> </w:t>
-      </w:r>
-      <w:proofErr w:type="spellStart"/>
-      <w:r>
-        <w:rPr>
-          <w:sz w:val="32"/>
-          <w:szCs w:val="32"/>
-        </w:rPr>
-        <w:t>collocations</w:t>
-      </w:r>
-      <w:proofErr w:type="spellEnd"/>
-    </w:p>
-    <w:p>
-      <w:pPr>
-        <w:rPr>
-          <w:sz w:val="32"/>
-          <w:szCs w:val="32"/>
-        </w:rPr>
-      </w:pPr>
-    </w:p>
-    <w:p>
-      <w:pPr>
-        <w:rPr>
-          <w:sz w:val="32"/>
-          <w:szCs w:val="32"/>
-        </w:rPr>
-      </w:pPr>
-      <w:proofErr w:type="spellStart"/>
-      <w:r>
-        <w:rPr>
-          <w:sz w:val="32"/>
-          <w:szCs w:val="32"/>
+          <w:lang w:val="en-US"/>
+        </w:rPr>
+      </w:pPr>
+      <w:r>
+        <w:rPr>
+          <w:sz w:val="32"/>
+          <w:szCs w:val="32"/>
+          <w:lang w:val="en-US"/>
+        </w:rPr>
+        <w:t>IT verb collocations</w:t>
+      </w:r>
+    </w:p>
+    <w:p>
+      <w:pPr>
+        <w:rPr>
+          <w:sz w:val="32"/>
+          <w:szCs w:val="32"/>
+          <w:lang w:val="en-US"/>
+        </w:rPr>
+      </w:pPr>
+    </w:p>
+    <w:p>
+      <w:pPr>
+        <w:rPr>
+          <w:sz w:val="32"/>
+          <w:szCs w:val="32"/>
+          <w:lang w:val="en-US"/>
+        </w:rPr>
+      </w:pPr>
+      <w:r>
+        <w:rPr>
+          <w:sz w:val="32"/>
+          <w:szCs w:val="32"/>
+          <w:lang w:val="en-US"/>
+        </w:rPr>
+        <w:t xml:space="preserve">noiseless, volatile, convergent, </w:t>
+      </w:r>
+      <w:r>
+        <w:rPr>
+          <w:sz w:val="32"/>
+          <w:szCs w:val="32"/>
+          <w:lang w:val="en-US"/>
+        </w:rPr>
+        <w:t xml:space="preserve">retrievable , </w:t>
+      </w:r>
+      <w:r>
+        <w:rPr>
+          <w:sz w:val="32"/>
+          <w:szCs w:val="32"/>
+          <w:lang w:val="en-US"/>
+        </w:rPr>
+        <w:t>hand-held, convertible</w:t>
+      </w:r>
+      <w:r>
+        <w:rPr>
+          <w:sz w:val="32"/>
+          <w:szCs w:val="32"/>
+          <w:lang w:val="en-US"/>
+        </w:rPr>
+        <w:t>, disruptive, exploitable, cumbersome, distorted, jumbled</w:t>
+      </w:r>
+    </w:p>
+    <w:p>
+      <w:pPr>
+        <w:rPr>
+          <w:sz w:val="32"/>
+          <w:szCs w:val="32"/>
+          <w:lang w:val="en-US"/>
+        </w:rPr>
+      </w:pPr>
+    </w:p>
+    <w:p>
+      <w:pPr>
+        <w:rPr>
+          <w:sz w:val="32"/>
+          <w:szCs w:val="32"/>
+          <w:lang w:val="en-US"/>
+        </w:rPr>
+      </w:pPr>
+    </w:p>
+    <w:p>
+      <w:pPr>
+        <w:rPr>
+          <w:sz w:val="32"/>
+          <w:szCs w:val="32"/>
+          <w:lang w:val="en-US"/>
+        </w:rPr>
+      </w:pPr>
+      <w:r>
+        <w:rPr>
+          <w:sz w:val="32"/>
+          <w:szCs w:val="32"/>
+          <w:lang w:val="en-US"/>
+        </w:rPr>
+        <w:t>-…</w:t>
+      </w:r>
+      <w:r>
+        <w:rPr>
+          <w:sz w:val="32"/>
+          <w:szCs w:val="32"/>
+          <w:lang w:val="en-US"/>
         </w:rPr>
         <w:t>noiseless</w:t>
       </w:r>
-      <w:proofErr w:type="spellEnd"/>
-      <w:r>
-        <w:rPr>
-          <w:sz w:val="32"/>
-          <w:szCs w:val="32"/>
-        </w:rPr>
-        <w:t xml:space="preserve">, </w:t>
-      </w:r>
-      <w:proofErr w:type="spellStart"/>
-      <w:r>
-        <w:rPr>
-          <w:sz w:val="32"/>
-          <w:szCs w:val="32"/>
+      <w:r>
+        <w:rPr>
+          <w:sz w:val="32"/>
+          <w:szCs w:val="32"/>
+          <w:lang w:val="en-US"/>
+        </w:rPr>
+        <w:t>……………………………..bug</w:t>
+      </w:r>
+    </w:p>
+    <w:p>
+      <w:pPr>
+        <w:rPr>
+          <w:sz w:val="32"/>
+          <w:szCs w:val="32"/>
+          <w:lang w:val="en-US"/>
+        </w:rPr>
+      </w:pPr>
+      <w:r>
+        <w:rPr>
+          <w:sz w:val="32"/>
+          <w:szCs w:val="32"/>
+          <w:lang w:val="en-US"/>
+        </w:rPr>
+        <w:t>- ...</w:t>
+      </w:r>
+      <w:r>
+        <w:rPr>
+          <w:sz w:val="32"/>
+          <w:szCs w:val="32"/>
+          <w:lang w:val="en-US"/>
+        </w:rPr>
+        <w:t>convergent</w:t>
+      </w:r>
+      <w:r>
+        <w:rPr>
+          <w:sz w:val="32"/>
+          <w:szCs w:val="32"/>
+          <w:lang w:val="en-US"/>
+        </w:rPr>
+        <w:t>.............................fidelity</w:t>
+      </w:r>
+    </w:p>
+    <w:p>
+      <w:pPr>
+        <w:rPr>
+          <w:sz w:val="32"/>
+          <w:szCs w:val="32"/>
+          <w:lang w:val="en-US"/>
+        </w:rPr>
+      </w:pPr>
+      <w:r>
+        <w:rPr>
+          <w:sz w:val="32"/>
+          <w:szCs w:val="32"/>
+          <w:lang w:val="en-US"/>
+        </w:rPr>
+        <w:t>-</w:t>
+      </w:r>
+      <w:r>
+        <w:rPr>
+          <w:sz w:val="32"/>
+          <w:szCs w:val="32"/>
+          <w:lang w:val="en-US"/>
+        </w:rPr>
+        <w:t>…</w:t>
+      </w:r>
+      <w:r>
+        <w:rPr>
+          <w:sz w:val="32"/>
+          <w:szCs w:val="32"/>
+          <w:lang w:val="en-US"/>
+        </w:rPr>
+        <w:t>distorted</w:t>
+      </w:r>
+      <w:r>
+        <w:rPr>
+          <w:sz w:val="32"/>
+          <w:szCs w:val="32"/>
+          <w:lang w:val="en-US"/>
+        </w:rPr>
+        <w:t>………………………image</w:t>
+      </w:r>
+    </w:p>
+    <w:p>
+      <w:pPr>
+        <w:rPr>
+          <w:sz w:val="32"/>
+          <w:szCs w:val="32"/>
+          <w:lang w:val="en-US"/>
+        </w:rPr>
+      </w:pPr>
+      <w:r>
+        <w:rPr>
+          <w:sz w:val="32"/>
+          <w:szCs w:val="32"/>
+          <w:lang w:val="en-US"/>
+        </w:rPr>
+        <w:t>-</w:t>
+      </w:r>
+      <w:r>
+        <w:rPr>
+          <w:sz w:val="32"/>
+          <w:szCs w:val="32"/>
+          <w:lang w:val="en-US"/>
+        </w:rPr>
+        <w:t>…</w:t>
+      </w:r>
+      <w:r>
+        <w:rPr>
+          <w:sz w:val="32"/>
+          <w:szCs w:val="32"/>
+          <w:lang w:val="en-US"/>
+        </w:rPr>
+        <w:t>cumbersome</w:t>
+      </w:r>
+      <w:r>
+        <w:rPr>
+          <w:sz w:val="32"/>
+          <w:szCs w:val="32"/>
+          <w:lang w:val="en-US"/>
+        </w:rPr>
+        <w:t>…………………..process</w:t>
+      </w:r>
+    </w:p>
+    <w:p>
+      <w:pPr>
+        <w:rPr>
+          <w:sz w:val="32"/>
+          <w:szCs w:val="32"/>
+          <w:lang w:val="en-US"/>
+        </w:rPr>
+      </w:pPr>
+      <w:r>
+        <w:rPr>
+          <w:sz w:val="32"/>
+          <w:szCs w:val="32"/>
+          <w:lang w:val="en-US"/>
+        </w:rPr>
+        <w:t>-</w:t>
+      </w:r>
+      <w:r>
+        <w:rPr>
+          <w:sz w:val="32"/>
+          <w:szCs w:val="32"/>
+          <w:lang w:val="en-US"/>
+        </w:rPr>
+        <w:t>…</w:t>
+      </w:r>
+      <w:r>
+        <w:rPr>
+          <w:sz w:val="32"/>
+          <w:szCs w:val="32"/>
+          <w:lang w:val="en-US"/>
+        </w:rPr>
+        <w:t>retrievable</w:t>
+      </w:r>
+      <w:r>
+        <w:rPr>
+          <w:sz w:val="32"/>
+          <w:szCs w:val="32"/>
+          <w:lang w:val="en-US"/>
+        </w:rPr>
+        <w:t>………………………data</w:t>
+      </w:r>
+    </w:p>
+    <w:p>
+      <w:pPr>
+        <w:rPr>
+          <w:sz w:val="32"/>
+          <w:szCs w:val="32"/>
+          <w:lang w:val="en-US"/>
+        </w:rPr>
+      </w:pPr>
+      <w:r>
+        <w:rPr>
+          <w:sz w:val="32"/>
+          <w:szCs w:val="32"/>
+          <w:lang w:val="en-US"/>
+        </w:rPr>
+        <w:t>-…</w:t>
+      </w:r>
+      <w:r>
+        <w:rPr>
+          <w:sz w:val="32"/>
+          <w:szCs w:val="32"/>
+          <w:lang w:val="en-US"/>
+        </w:rPr>
+        <w:t>convertible</w:t>
+      </w:r>
+      <w:r>
+        <w:rPr>
+          <w:sz w:val="32"/>
+          <w:szCs w:val="32"/>
+          <w:lang w:val="en-US"/>
+        </w:rPr>
+        <w:t>…………………………..resources</w:t>
+      </w:r>
+    </w:p>
+    <w:p>
+      <w:pPr>
+        <w:rPr>
+          <w:sz w:val="32"/>
+          <w:szCs w:val="32"/>
+          <w:lang w:val="en-US"/>
+        </w:rPr>
+      </w:pPr>
+      <w:r>
+        <w:rPr>
+          <w:sz w:val="32"/>
+          <w:szCs w:val="32"/>
+          <w:lang w:val="en-US"/>
+        </w:rPr>
+        <w:t>- …</w:t>
+      </w:r>
+      <w:r>
+        <w:rPr>
+          <w:sz w:val="32"/>
+          <w:szCs w:val="32"/>
+          <w:lang w:val="en-US"/>
         </w:rPr>
         <w:t>volatile</w:t>
       </w:r>
-      <w:proofErr w:type="spellEnd"/>
-      <w:r>
-        <w:rPr>
-          <w:sz w:val="32"/>
-          <w:szCs w:val="32"/>
-        </w:rPr>
-        <w:t xml:space="preserve">, </w:t>
-      </w:r>
-      <w:proofErr w:type="spellStart"/>
-      <w:r>
-        <w:rPr>
-          <w:sz w:val="32"/>
-          <w:szCs w:val="32"/>
-        </w:rPr>
-        <w:t>convergent</w:t>
-      </w:r>
-      <w:proofErr w:type="spellEnd"/>
-      <w:r>
-        <w:rPr>
-          <w:sz w:val="32"/>
-          <w:szCs w:val="32"/>
-        </w:rPr>
-        <w:t xml:space="preserve">, </w:t>
-      </w:r>
-      <w:proofErr w:type="spellStart"/>
-      <w:r>
-        <w:rPr>
-          <w:sz w:val="32"/>
-          <w:szCs w:val="32"/>
-        </w:rPr>
-        <w:t>retrievable</w:t>
-      </w:r>
-      <w:proofErr w:type="spellEnd"/>
-      <w:r>
-        <w:rPr>
-          <w:sz w:val="32"/>
-          <w:szCs w:val="32"/>
-        </w:rPr>
-        <w:t xml:space="preserve"> , </w:t>
-      </w:r>
-      <w:proofErr w:type="spellStart"/>
-      <w:r>
-        <w:rPr>
-          <w:sz w:val="32"/>
-          <w:szCs w:val="32"/>
+      <w:r>
+        <w:rPr>
+          <w:sz w:val="32"/>
+          <w:szCs w:val="32"/>
+          <w:lang w:val="en-US"/>
+        </w:rPr>
+        <w:t>……………………………memory</w:t>
+      </w:r>
+    </w:p>
+    <w:p>
+      <w:pPr>
+        <w:rPr>
+          <w:sz w:val="32"/>
+          <w:szCs w:val="32"/>
+          <w:lang w:val="en-US"/>
+        </w:rPr>
+      </w:pPr>
+      <w:r>
+        <w:rPr>
+          <w:sz w:val="32"/>
+          <w:szCs w:val="32"/>
+          <w:lang w:val="en-US"/>
+        </w:rPr>
+        <w:t>…</w:t>
+      </w:r>
+      <w:r>
+        <w:rPr>
+          <w:sz w:val="32"/>
+          <w:szCs w:val="32"/>
+          <w:lang w:val="en-US"/>
+        </w:rPr>
+        <w:t>exploitable</w:t>
+      </w:r>
+      <w:r>
+        <w:rPr>
+          <w:sz w:val="32"/>
+          <w:szCs w:val="32"/>
+          <w:lang w:val="en-US"/>
+        </w:rPr>
+        <w:t>………………………………document</w:t>
+      </w:r>
+    </w:p>
+    <w:p>
+      <w:pPr>
+        <w:rPr>
+          <w:sz w:val="32"/>
+          <w:szCs w:val="32"/>
+          <w:lang w:val="en-US"/>
+        </w:rPr>
+      </w:pPr>
+      <w:r>
+        <w:rPr>
+          <w:sz w:val="32"/>
+          <w:szCs w:val="32"/>
+          <w:lang w:val="en-US"/>
+        </w:rPr>
+        <w:t>-…</w:t>
+      </w:r>
+      <w:r>
+        <w:rPr>
+          <w:sz w:val="32"/>
+          <w:szCs w:val="32"/>
+          <w:lang w:val="en-US"/>
         </w:rPr>
         <w:t>hand-held</w:t>
       </w:r>
-      <w:proofErr w:type="spellEnd"/>
-      <w:r>
-        <w:rPr>
-          <w:sz w:val="32"/>
-          <w:szCs w:val="32"/>
-        </w:rPr>
-        <w:t xml:space="preserve">, </w:t>
-      </w:r>
-      <w:proofErr w:type="spellStart"/>
-      <w:r>
-        <w:rPr>
-          <w:sz w:val="32"/>
-          <w:szCs w:val="32"/>
-        </w:rPr>
-        <w:t>convertible</w:t>
-      </w:r>
-      <w:proofErr w:type="spellEnd"/>
-      <w:r>
-        <w:rPr>
-          <w:sz w:val="32"/>
-          <w:szCs w:val="32"/>
-        </w:rPr>
-        <w:t xml:space="preserve">, </w:t>
-      </w:r>
-      <w:proofErr w:type="spellStart"/>
-      <w:r>
-        <w:rPr>
-          <w:sz w:val="32"/>
-          <w:szCs w:val="32"/>
-        </w:rPr>
-        <w:t>disruptive</w:t>
-      </w:r>
-      <w:proofErr w:type="spellEnd"/>
-      <w:r>
-        <w:rPr>
-          <w:sz w:val="32"/>
-          <w:szCs w:val="32"/>
-        </w:rPr>
-        <w:t xml:space="preserve">, </w:t>
-      </w:r>
-      <w:proofErr w:type="spellStart"/>
-      <w:r>
-        <w:rPr>
-          <w:sz w:val="32"/>
-          <w:szCs w:val="32"/>
-        </w:rPr>
-        <w:t>exploitable</w:t>
-      </w:r>
-      <w:proofErr w:type="spellEnd"/>
-      <w:r>
-        <w:rPr>
-          <w:sz w:val="32"/>
-          <w:szCs w:val="32"/>
-        </w:rPr>
-        <w:t xml:space="preserve">, </w:t>
-      </w:r>
-      <w:proofErr w:type="spellStart"/>
-      <w:r>
-        <w:rPr>
-          <w:sz w:val="32"/>
-          <w:szCs w:val="32"/>
-        </w:rPr>
-        <w:t>cumbersome</w:t>
-      </w:r>
-      <w:proofErr w:type="spellEnd"/>
-      <w:r>
-        <w:rPr>
-          <w:sz w:val="32"/>
-          <w:szCs w:val="32"/>
-        </w:rPr>
-        <w:t xml:space="preserve">, </w:t>
-      </w:r>
-      <w:proofErr w:type="spellStart"/>
-      <w:r>
-        <w:rPr>
-          <w:sz w:val="32"/>
-          <w:szCs w:val="32"/>
-        </w:rPr>
-        <w:t>distorted</w:t>
-      </w:r>
-      <w:proofErr w:type="spellEnd"/>
-      <w:r>
-        <w:rPr>
-          <w:sz w:val="32"/>
-          <w:szCs w:val="32"/>
-        </w:rPr>
-        <w:t xml:space="preserve">, </w:t>
-      </w:r>
-      <w:proofErr w:type="spellStart"/>
-      <w:r>
-        <w:rPr>
-          <w:sz w:val="32"/>
-          <w:szCs w:val="32"/>
+      <w:r>
+        <w:rPr>
+          <w:sz w:val="32"/>
+          <w:szCs w:val="32"/>
+          <w:lang w:val="en-US"/>
+        </w:rPr>
+        <w:t>……………………………..device</w:t>
+      </w:r>
+    </w:p>
+    <w:p>
+      <w:pPr>
+        <w:rPr>
+          <w:sz w:val="32"/>
+          <w:szCs w:val="32"/>
+          <w:lang w:val="en-US"/>
+        </w:rPr>
+      </w:pPr>
+      <w:r>
+        <w:rPr>
+          <w:sz w:val="32"/>
+          <w:szCs w:val="32"/>
+          <w:lang w:val="en-US"/>
+        </w:rPr>
+        <w:t>- …</w:t>
+      </w:r>
+      <w:r>
+        <w:rPr>
+          <w:sz w:val="32"/>
+          <w:szCs w:val="32"/>
+          <w:lang w:val="en-US"/>
         </w:rPr>
         <w:t>jumbled</w:t>
       </w:r>
-      <w:proofErr w:type="spellEnd"/>
-    </w:p>
-    <w:p>
-      <w:pPr>
-        <w:rPr>
-          <w:sz w:val="32"/>
-          <w:szCs w:val="32"/>
-        </w:rPr>
-      </w:pPr>
-    </w:p>
-    <w:p>
-      <w:pPr>
-        <w:rPr>
-          <w:sz w:val="32"/>
-          <w:szCs w:val="32"/>
-        </w:rPr>
-      </w:pPr>
-    </w:p>
-    <w:p>
-      <w:pPr>
-        <w:rPr>
-          <w:sz w:val="32"/>
-          <w:szCs w:val="32"/>
-        </w:rPr>
-      </w:pPr>
-      <w:r>
-        <w:rPr>
-          <w:sz w:val="32"/>
-          <w:szCs w:val="32"/>
-        </w:rPr>
-        <w:t>-………………………………..</w:t>
-      </w:r>
-      <w:proofErr w:type="spellStart"/>
-      <w:r>
-        <w:rPr>
-          <w:sz w:val="32"/>
-          <w:szCs w:val="32"/>
-        </w:rPr>
-        <w:t>bug</w:t>
-      </w:r>
-      <w:proofErr w:type="spellEnd"/>
-    </w:p>
-    <w:p>
-      <w:pPr>
-        <w:rPr>
-          <w:sz w:val="32"/>
-          <w:szCs w:val="32"/>
-        </w:rPr>
-      </w:pPr>
-      <w:r>
-        <w:rPr>
-          <w:sz w:val="32"/>
-          <w:szCs w:val="32"/>
-        </w:rPr>
-        <w:t xml:space="preserve">- </w:t>
-      </w:r>
-      <w:r>
-        <w:rPr>
-          <w:sz w:val="32"/>
-          <w:szCs w:val="32"/>
-        </w:rPr>
-        <w:t xml:space="preserve"> </w:t>
-      </w:r>
-      <w:r>
-        <w:rPr>
-          <w:sz w:val="32"/>
-          <w:szCs w:val="32"/>
-        </w:rPr>
-        <w:t>................................</w:t>
-      </w:r>
-      <w:proofErr w:type="spellStart"/>
-      <w:r>
-        <w:rPr>
-          <w:sz w:val="32"/>
-          <w:szCs w:val="32"/>
-        </w:rPr>
-        <w:t>fidelity</w:t>
-      </w:r>
-      <w:proofErr w:type="spellEnd"/>
-    </w:p>
-    <w:p>
-      <w:pPr>
-        <w:rPr>
-          <w:sz w:val="32"/>
-          <w:szCs w:val="32"/>
-        </w:rPr>
-      </w:pPr>
-      <w:r>
-        <w:rPr>
-          <w:sz w:val="32"/>
-          <w:szCs w:val="32"/>
-        </w:rPr>
-        <w:t>-……………………………image</w:t>
-      </w:r>
-    </w:p>
-    <w:p>
-      <w:pPr>
-        <w:rPr>
-          <w:sz w:val="32"/>
-          <w:szCs w:val="32"/>
-        </w:rPr>
-      </w:pPr>
-      <w:r>
-        <w:rPr>
-          <w:sz w:val="32"/>
-          <w:szCs w:val="32"/>
-        </w:rPr>
-        <w:t>- ……………………………..</w:t>
-      </w:r>
-      <w:proofErr w:type="spellStart"/>
-      <w:r>
-        <w:rPr>
-          <w:sz w:val="32"/>
-          <w:szCs w:val="32"/>
-        </w:rPr>
-        <w:t>process</w:t>
-      </w:r>
-      <w:proofErr w:type="spellEnd"/>
-    </w:p>
-    <w:p>
-      <w:pPr>
-        <w:rPr>
-          <w:sz w:val="32"/>
-          <w:szCs w:val="32"/>
-        </w:rPr>
-      </w:pPr>
-      <w:r>
-        <w:rPr>
-          <w:sz w:val="32"/>
-          <w:szCs w:val="32"/>
-        </w:rPr>
-        <w:t>-……………………………data</w:t>
-      </w:r>
-    </w:p>
-    <w:p>
-      <w:pPr>
-        <w:rPr>
-          <w:sz w:val="32"/>
-          <w:szCs w:val="32"/>
-        </w:rPr>
-      </w:pPr>
-      <w:r>
-        <w:rPr>
-          <w:sz w:val="32"/>
-          <w:szCs w:val="32"/>
-        </w:rPr>
-        <w:t>-……………………………..</w:t>
-      </w:r>
-      <w:proofErr w:type="spellStart"/>
-      <w:r>
-        <w:rPr>
-          <w:sz w:val="32"/>
-          <w:szCs w:val="32"/>
-        </w:rPr>
-        <w:t>resources</w:t>
-      </w:r>
-      <w:proofErr w:type="spellEnd"/>
-    </w:p>
-    <w:p>
-      <w:pPr>
-        <w:rPr>
-          <w:sz w:val="32"/>
-          <w:szCs w:val="32"/>
-        </w:rPr>
-      </w:pPr>
-      <w:r>
-        <w:rPr>
-          <w:sz w:val="32"/>
-          <w:szCs w:val="32"/>
-        </w:rPr>
-        <w:t>- ………………………………</w:t>
-      </w:r>
-      <w:proofErr w:type="spellStart"/>
-      <w:r>
-        <w:rPr>
-          <w:sz w:val="32"/>
-          <w:szCs w:val="32"/>
-        </w:rPr>
-        <w:t>memory</w:t>
-      </w:r>
-      <w:proofErr w:type="spellEnd"/>
-    </w:p>
-    <w:p>
-      <w:pPr>
-        <w:rPr>
-          <w:sz w:val="32"/>
-          <w:szCs w:val="32"/>
-        </w:rPr>
-      </w:pPr>
-      <w:r>
-        <w:rPr>
-          <w:sz w:val="32"/>
-          <w:szCs w:val="32"/>
-        </w:rPr>
-        <w:t>…………………………………</w:t>
-      </w:r>
-      <w:proofErr w:type="spellStart"/>
-      <w:r>
-        <w:rPr>
-          <w:sz w:val="32"/>
-          <w:szCs w:val="32"/>
-        </w:rPr>
-        <w:t>document</w:t>
-      </w:r>
-      <w:proofErr w:type="spellEnd"/>
-    </w:p>
-    <w:p>
-      <w:pPr>
-        <w:rPr>
-          <w:sz w:val="32"/>
-          <w:szCs w:val="32"/>
-        </w:rPr>
-      </w:pPr>
-      <w:r>
-        <w:rPr>
-          <w:sz w:val="32"/>
-          <w:szCs w:val="32"/>
-        </w:rPr>
-        <w:t>-………………………………..</w:t>
-      </w:r>
-      <w:proofErr w:type="spellStart"/>
-      <w:r>
-        <w:rPr>
-          <w:sz w:val="32"/>
-          <w:szCs w:val="32"/>
-        </w:rPr>
-        <w:t>device</w:t>
-      </w:r>
-      <w:proofErr w:type="spellEnd"/>
-    </w:p>
-    <w:p>
-      <w:pPr>
-        <w:rPr>
-          <w:sz w:val="32"/>
-          <w:szCs w:val="32"/>
-        </w:rPr>
-      </w:pPr>
-      <w:r>
-        <w:rPr>
-          <w:sz w:val="32"/>
-          <w:szCs w:val="32"/>
-        </w:rPr>
-        <w:t>- …………………………….devices</w:t>
-      </w:r>
-    </w:p>
-    <w:p>
-      <w:pPr>
-        <w:rPr>
-          <w:sz w:val="32"/>
-          <w:szCs w:val="32"/>
-        </w:rPr>
-      </w:pPr>
-    </w:p>
-    <w:p>
-      <w:pPr>
-        <w:rPr>
-          <w:sz w:val="32"/>
-          <w:szCs w:val="32"/>
-        </w:rPr>
-      </w:pPr>
-    </w:p>
-    <w:p>
-      <w:pPr>
-        <w:rPr>
-          <w:sz w:val="32"/>
-          <w:szCs w:val="32"/>
-        </w:rPr>
-      </w:pPr>
-    </w:p>
-    <w:p>
-      <w:pPr>
-        <w:rPr>
-          <w:sz w:val="32"/>
-          <w:szCs w:val="32"/>
-        </w:rPr>
-      </w:pPr>
-    </w:p>
-    <w:p>
-      <w:pPr>
-        <w:rPr>
-          <w:sz w:val="32"/>
-          <w:szCs w:val="32"/>
-        </w:rPr>
-      </w:pPr>
-    </w:p>
-    <w:p>
-      <w:pPr>
-        <w:rPr>
-          <w:sz w:val="32"/>
-          <w:szCs w:val="32"/>
-        </w:rPr>
-      </w:pPr>
-    </w:p>
-    <w:p>
-      <w:pPr>
-        <w:rPr>
-          <w:sz w:val="32"/>
-          <w:szCs w:val="32"/>
-        </w:rPr>
-      </w:pPr>
-    </w:p>
-    <w:p>
-      <w:pPr>
-        <w:rPr>
-          <w:sz w:val="32"/>
-          <w:szCs w:val="32"/>
-        </w:rPr>
-      </w:pPr>
-    </w:p>
-    <w:p>
-      <w:pPr>
-        <w:rPr>
-          <w:sz w:val="32"/>
-          <w:szCs w:val="32"/>
-        </w:rPr>
-      </w:pPr>
-    </w:p>
-    <w:p>
-      <w:pPr>
-        <w:rPr>
-          <w:sz w:val="32"/>
-          <w:szCs w:val="32"/>
-        </w:rPr>
-      </w:pPr>
-    </w:p>
-    <w:p>
-      <w:pPr>
-        <w:rPr>
-          <w:sz w:val="32"/>
-          <w:szCs w:val="32"/>
-        </w:rPr>
-      </w:pPr>
-    </w:p>
-    <w:p>
-      <w:pPr>
-        <w:rPr>
-          <w:sz w:val="32"/>
-          <w:szCs w:val="32"/>
-        </w:rPr>
-      </w:pPr>
-    </w:p>
-    <w:p>
-      <w:pPr>
-        <w:rPr>
-          <w:sz w:val="32"/>
-          <w:szCs w:val="32"/>
-        </w:rPr>
-      </w:pPr>
-    </w:p>
-    <w:p>
-      <w:pPr>
-        <w:rPr>
-          <w:sz w:val="32"/>
-          <w:szCs w:val="32"/>
-        </w:rPr>
-      </w:pPr>
-      <w:proofErr w:type="spellStart"/>
-      <w:r>
-        <w:rPr>
-          <w:sz w:val="32"/>
-          <w:szCs w:val="32"/>
-        </w:rPr>
-        <w:t>analyst</w:t>
-      </w:r>
-      <w:proofErr w:type="spellEnd"/>
-      <w:r>
-        <w:rPr>
-          <w:sz w:val="32"/>
-          <w:szCs w:val="32"/>
-        </w:rPr>
-        <w:t xml:space="preserve">, </w:t>
-      </w:r>
-      <w:proofErr w:type="spellStart"/>
-      <w:r>
-        <w:rPr>
-          <w:sz w:val="32"/>
-          <w:szCs w:val="32"/>
-        </w:rPr>
-        <w:t>parameters</w:t>
-      </w:r>
-      <w:proofErr w:type="spellEnd"/>
-      <w:r>
-        <w:rPr>
-          <w:sz w:val="32"/>
-          <w:szCs w:val="32"/>
-        </w:rPr>
-        <w:t xml:space="preserve">,  </w:t>
-      </w:r>
-      <w:proofErr w:type="spellStart"/>
-      <w:r>
-        <w:rPr>
-          <w:sz w:val="32"/>
-          <w:szCs w:val="32"/>
-        </w:rPr>
-        <w:t>warehouses</w:t>
-      </w:r>
-      <w:proofErr w:type="spellEnd"/>
-      <w:r>
-        <w:rPr>
-          <w:sz w:val="32"/>
-          <w:szCs w:val="32"/>
-        </w:rPr>
-        <w:t xml:space="preserve">, </w:t>
-      </w:r>
-      <w:proofErr w:type="spellStart"/>
-      <w:r>
-        <w:rPr>
-          <w:sz w:val="32"/>
-          <w:szCs w:val="32"/>
-        </w:rPr>
-        <w:t>mining</w:t>
-      </w:r>
-      <w:proofErr w:type="spellEnd"/>
-      <w:r>
-        <w:rPr>
-          <w:sz w:val="32"/>
-          <w:szCs w:val="32"/>
-        </w:rPr>
-        <w:t xml:space="preserve">, </w:t>
-      </w:r>
-      <w:proofErr w:type="spellStart"/>
-      <w:r>
-        <w:rPr>
-          <w:sz w:val="32"/>
-          <w:szCs w:val="32"/>
-        </w:rPr>
-        <w:t>cleansed</w:t>
-      </w:r>
-      <w:proofErr w:type="spellEnd"/>
-      <w:r>
-        <w:rPr>
-          <w:sz w:val="32"/>
-          <w:szCs w:val="32"/>
-        </w:rPr>
-        <w:t xml:space="preserve">, </w:t>
-      </w:r>
-      <w:proofErr w:type="spellStart"/>
-      <w:r>
-        <w:rPr>
-          <w:sz w:val="32"/>
-          <w:szCs w:val="32"/>
-        </w:rPr>
-        <w:t>duplicate</w:t>
-      </w:r>
-      <w:proofErr w:type="spellEnd"/>
-      <w:r>
-        <w:rPr>
-          <w:sz w:val="32"/>
-          <w:szCs w:val="32"/>
-        </w:rPr>
-        <w:t xml:space="preserve">, </w:t>
-      </w:r>
-      <w:proofErr w:type="spellStart"/>
-      <w:r>
-        <w:rPr>
-          <w:sz w:val="32"/>
-          <w:szCs w:val="32"/>
-        </w:rPr>
-        <w:t>artificial</w:t>
-      </w:r>
-      <w:proofErr w:type="spellEnd"/>
-      <w:r>
-        <w:rPr>
-          <w:sz w:val="32"/>
-          <w:szCs w:val="32"/>
-        </w:rPr>
-        <w:t xml:space="preserve"> </w:t>
-      </w:r>
-      <w:proofErr w:type="spellStart"/>
-      <w:r>
-        <w:rPr>
-          <w:sz w:val="32"/>
-          <w:szCs w:val="32"/>
-        </w:rPr>
-        <w:t>intelligence</w:t>
-      </w:r>
-      <w:proofErr w:type="spellEnd"/>
-      <w:r>
-        <w:rPr>
-          <w:sz w:val="32"/>
-          <w:szCs w:val="32"/>
-        </w:rPr>
-        <w:t xml:space="preserve">, </w:t>
-      </w:r>
-      <w:proofErr w:type="spellStart"/>
-      <w:r>
-        <w:rPr>
-          <w:sz w:val="32"/>
-          <w:szCs w:val="32"/>
-        </w:rPr>
-        <w:t>analysis</w:t>
-      </w:r>
-      <w:proofErr w:type="spellEnd"/>
-      <w:r>
-        <w:rPr>
-          <w:sz w:val="32"/>
-          <w:szCs w:val="32"/>
-        </w:rPr>
-        <w:t xml:space="preserve">, </w:t>
-      </w:r>
-      <w:proofErr w:type="spellStart"/>
-      <w:r>
-        <w:rPr>
-          <w:sz w:val="32"/>
-          <w:szCs w:val="32"/>
-        </w:rPr>
-        <w:t>unusable</w:t>
-      </w:r>
-      <w:proofErr w:type="spellEnd"/>
-      <w:r>
-        <w:rPr>
-          <w:sz w:val="32"/>
-          <w:szCs w:val="32"/>
-        </w:rPr>
-        <w:t xml:space="preserve">, </w:t>
-      </w:r>
-      <w:proofErr w:type="spellStart"/>
-      <w:r>
-        <w:rPr>
-          <w:sz w:val="32"/>
-          <w:szCs w:val="32"/>
-        </w:rPr>
-        <w:t>decision</w:t>
-      </w:r>
-      <w:proofErr w:type="spellEnd"/>
-      <w:r>
-        <w:rPr>
-          <w:sz w:val="32"/>
-          <w:szCs w:val="32"/>
-        </w:rPr>
-        <w:t xml:space="preserve">, </w:t>
-      </w:r>
-      <w:proofErr w:type="spellStart"/>
-      <w:r>
-        <w:rPr>
-          <w:sz w:val="32"/>
-          <w:szCs w:val="32"/>
-        </w:rPr>
-        <w:t>appropriate</w:t>
-      </w:r>
-      <w:proofErr w:type="spellEnd"/>
-      <w:r>
-        <w:rPr>
-          <w:sz w:val="32"/>
-          <w:szCs w:val="32"/>
-        </w:rPr>
-        <w:t>, data</w:t>
-      </w:r>
-      <w:bookmarkStart w:id="0" w:name="_GoBack"/>
-      <w:bookmarkEnd w:id="0"/>
-    </w:p>
-    <w:p>
-      <w:pPr>
-        <w:rPr>
-          <w:sz w:val="32"/>
-          <w:szCs w:val="32"/>
+      <w:r>
+        <w:rPr>
+          <w:sz w:val="32"/>
+          <w:szCs w:val="32"/>
+          <w:lang w:val="en-US"/>
+        </w:rPr>
+        <w:t>………………………….devices</w:t>
+      </w:r>
+    </w:p>
+    <w:p>
+      <w:pPr>
+        <w:rPr>
+          <w:sz w:val="32"/>
+          <w:szCs w:val="32"/>
+          <w:lang w:val="en-US"/>
+        </w:rPr>
+      </w:pPr>
+    </w:p>
+    <w:p>
+      <w:pPr>
+        <w:rPr>
+          <w:sz w:val="32"/>
+          <w:szCs w:val="32"/>
+          <w:lang w:val="en-US"/>
+        </w:rPr>
+      </w:pPr>
+    </w:p>
+    <w:p>
+      <w:pPr>
+        <w:rPr>
+          <w:sz w:val="32"/>
+          <w:szCs w:val="32"/>
+          <w:lang w:val="en-US"/>
+        </w:rPr>
+      </w:pPr>
+    </w:p>
+    <w:p>
+      <w:pPr>
+        <w:rPr>
+          <w:sz w:val="32"/>
+          <w:szCs w:val="32"/>
+          <w:lang w:val="en-US"/>
+        </w:rPr>
+      </w:pPr>
+    </w:p>
+    <w:p>
+      <w:pPr>
+        <w:rPr>
+          <w:sz w:val="32"/>
+          <w:szCs w:val="32"/>
+          <w:lang w:val="en-US"/>
+        </w:rPr>
+      </w:pPr>
+    </w:p>
+    <w:p>
+      <w:pPr>
+        <w:rPr>
+          <w:sz w:val="32"/>
+          <w:szCs w:val="32"/>
+          <w:lang w:val="en-US"/>
+        </w:rPr>
+      </w:pPr>
+    </w:p>
+    <w:p>
+      <w:pPr>
+        <w:rPr>
+          <w:sz w:val="32"/>
+          <w:szCs w:val="32"/>
+          <w:lang w:val="en-US"/>
+        </w:rPr>
+      </w:pPr>
+    </w:p>
+    <w:p>
+      <w:pPr>
+        <w:rPr>
+          <w:sz w:val="32"/>
+          <w:szCs w:val="32"/>
+          <w:lang w:val="en-US"/>
+        </w:rPr>
+      </w:pPr>
+    </w:p>
+    <w:p>
+      <w:pPr>
+        <w:rPr>
+          <w:sz w:val="32"/>
+          <w:szCs w:val="32"/>
+          <w:lang w:val="en-US"/>
+        </w:rPr>
+      </w:pPr>
+    </w:p>
+    <w:p>
+      <w:pPr>
+        <w:rPr>
+          <w:sz w:val="32"/>
+          <w:szCs w:val="32"/>
+          <w:lang w:val="en-US"/>
+        </w:rPr>
+      </w:pPr>
+    </w:p>
+    <w:p>
+      <w:pPr>
+        <w:rPr>
+          <w:sz w:val="32"/>
+          <w:szCs w:val="32"/>
+          <w:lang w:val="en-US"/>
+        </w:rPr>
+      </w:pPr>
+    </w:p>
+    <w:p>
+      <w:pPr>
+        <w:rPr>
+          <w:sz w:val="32"/>
+          <w:szCs w:val="32"/>
+          <w:lang w:val="en-US"/>
+        </w:rPr>
+      </w:pPr>
+    </w:p>
+    <w:p>
+      <w:pPr>
+        <w:rPr>
+          <w:sz w:val="32"/>
+          <w:szCs w:val="32"/>
+          <w:lang w:val="en-US"/>
+        </w:rPr>
+      </w:pPr>
+    </w:p>
+    <w:p>
+      <w:pPr>
+        <w:rPr>
+          <w:sz w:val="32"/>
+          <w:szCs w:val="32"/>
+          <w:lang w:val="en-US"/>
+        </w:rPr>
+      </w:pPr>
+      <w:r>
+        <w:rPr>
+          <w:sz w:val="32"/>
+          <w:szCs w:val="32"/>
+          <w:lang w:val="en-US"/>
+        </w:rPr>
+        <w:t>analyst, parameters,  warehouses, mining, cleansed, duplicate, artificial intelligence, analysis, unusable, decision, appropriate, data</w:t>
+      </w:r>
+    </w:p>
+    <w:p>
+      <w:pPr>
+        <w:rPr>
+          <w:sz w:val="32"/>
+          <w:szCs w:val="32"/>
+          <w:lang w:val="en-US"/>
         </w:rPr>
       </w:pPr>
     </w:p>
@@ -853,6 +653,96 @@
         <w:rPr>
           <w:sz w:val="32"/>
           <w:szCs w:val="32"/>
+          <w:lang w:val="en-US"/>
+        </w:rPr>
+      </w:pPr>
+      <w:r>
+        <w:rPr>
+          <w:sz w:val="32"/>
+          <w:szCs w:val="32"/>
+          <w:lang w:val="en-US"/>
+        </w:rPr>
+        <w:t>W</w:t>
+      </w:r>
+      <w:r>
+        <w:rPr>
+          <w:sz w:val="32"/>
+          <w:szCs w:val="32"/>
+          <w:lang w:val="en-US"/>
+        </w:rPr>
+        <w:t>are</w:t>
+      </w:r>
+      <w:r>
+        <w:rPr>
+          <w:sz w:val="32"/>
+          <w:szCs w:val="32"/>
+          <w:lang w:val="en-US"/>
+        </w:rPr>
+        <w:t>houses,</w:t>
+      </w:r>
+      <w:r>
+        <w:rPr>
+          <w:sz w:val="32"/>
+          <w:szCs w:val="32"/>
+          <w:lang w:val="en-US"/>
+        </w:rPr>
+        <w:t xml:space="preserve"> mining, cleansed</w:t>
+      </w:r>
+      <w:r>
+        <w:rPr>
+          <w:sz w:val="32"/>
+          <w:szCs w:val="32"/>
+          <w:lang w:val="en-US"/>
+        </w:rPr>
+        <w:t xml:space="preserve">, </w:t>
+      </w:r>
+      <w:r>
+        <w:rPr>
+          <w:sz w:val="32"/>
+          <w:szCs w:val="32"/>
+          <w:lang w:val="en-US"/>
+        </w:rPr>
+        <w:t>duplicate</w:t>
+      </w:r>
+      <w:r>
+        <w:rPr>
+          <w:sz w:val="32"/>
+          <w:szCs w:val="32"/>
+          <w:lang w:val="en-US"/>
+        </w:rPr>
+        <w:t>, data, artificial intelligence</w:t>
+      </w:r>
+      <w:r>
+        <w:rPr>
+          <w:sz w:val="32"/>
+          <w:szCs w:val="32"/>
+          <w:lang w:val="en-US"/>
+        </w:rPr>
+        <w:t>, analyst, analysis, un</w:t>
+      </w:r>
+      <w:r>
+        <w:rPr>
+          <w:sz w:val="32"/>
+          <w:szCs w:val="32"/>
+          <w:lang w:val="en-US"/>
+        </w:rPr>
+        <w:t>usable</w:t>
+      </w:r>
+      <w:r>
+        <w:rPr>
+          <w:sz w:val="32"/>
+          <w:szCs w:val="32"/>
+          <w:lang w:val="en-US"/>
+        </w:rPr>
+        <w:t xml:space="preserve">, decision, appropriate </w:t>
+      </w:r>
+    </w:p>
+    <w:p>
+      <w:pPr>
+        <w:rPr>
+          <w:sz w:val="32"/>
+          <w:szCs w:val="32"/>
+          <w:lang w:val="en-US"/>
         </w:rPr>
       </w:pPr>
     </w:p>
@@ -873,8 +763,8 @@
         <w:lastRenderedPageBreak/>
         <w:drawing>
           <wp:inline distT="0" distB="0" distL="0" distR="0">
-            <wp:extent cx="6010275" cy="5981700"/>
-            <wp:effectExtent l="0" t="0" r="9525" b="0"/>
+            <wp:extent cx="5695950" cy="5668869"/>
+            <wp:effectExtent l="0" t="0" r="0" b="8255"/>
             <wp:docPr id="2" name="Obraz 2"/>
             <wp:cNvGraphicFramePr>
               <a:graphicFrameLocks xmlns:a="http://schemas.openxmlformats.org/drawingml/2006/main" noChangeAspect="1"/>
@@ -904,7 +794,7 @@
                   <pic:spPr bwMode="auto">
                     <a:xfrm>
                       <a:off x="0" y="0"/>
-                      <a:ext cx="6010275" cy="5981700"/>
+                      <a:ext cx="5699793" cy="5672694"/>
                     </a:xfrm>
                     <a:prstGeom prst="rect">
                       <a:avLst/>
@@ -930,11 +820,285 @@
       </w:pPr>
       <w:r>
         <w:rPr>
+          <w:sz w:val="32"/>
+          <w:szCs w:val="32"/>
+        </w:rPr>
+        <w:t>1. back up</w:t>
+      </w:r>
+    </w:p>
+    <w:p>
+      <w:pPr>
+        <w:rPr>
+          <w:sz w:val="32"/>
+          <w:szCs w:val="32"/>
+        </w:rPr>
+      </w:pPr>
+      <w:r>
+        <w:rPr>
+          <w:sz w:val="32"/>
+          <w:szCs w:val="32"/>
+        </w:rPr>
+        <w:t>2.</w:t>
+      </w:r>
+      <w:r>
+        <w:rPr>
+          <w:sz w:val="32"/>
+          <w:szCs w:val="32"/>
+        </w:rPr>
+        <w:t xml:space="preserve"> upgrade</w:t>
+      </w:r>
+    </w:p>
+    <w:p>
+      <w:pPr>
+        <w:rPr>
+          <w:sz w:val="32"/>
+          <w:szCs w:val="32"/>
+          <w:lang w:val="en-US"/>
+        </w:rPr>
+      </w:pPr>
+      <w:r>
+        <w:rPr>
+          <w:sz w:val="32"/>
+          <w:szCs w:val="32"/>
+          <w:lang w:val="en-US"/>
+        </w:rPr>
+        <w:t>3.</w:t>
+      </w:r>
+      <w:r>
+        <w:rPr>
+          <w:sz w:val="32"/>
+          <w:szCs w:val="32"/>
+          <w:lang w:val="en-US"/>
+        </w:rPr>
+        <w:t xml:space="preserve"> free up</w:t>
+      </w:r>
+    </w:p>
+    <w:p>
+      <w:pPr>
+        <w:rPr>
+          <w:sz w:val="32"/>
+          <w:szCs w:val="32"/>
+          <w:lang w:val="en-US"/>
+        </w:rPr>
+      </w:pPr>
+      <w:r>
+        <w:rPr>
+          <w:sz w:val="32"/>
+          <w:szCs w:val="32"/>
+          <w:lang w:val="en-US"/>
+        </w:rPr>
+        <w:t>4.</w:t>
+      </w:r>
+      <w:r>
+        <w:rPr>
+          <w:sz w:val="32"/>
+          <w:szCs w:val="32"/>
+          <w:lang w:val="en-US"/>
+        </w:rPr>
+        <w:t xml:space="preserve"> updated</w:t>
+      </w:r>
+    </w:p>
+    <w:p>
+      <w:pPr>
+        <w:rPr>
+          <w:sz w:val="32"/>
+          <w:szCs w:val="32"/>
+          <w:lang w:val="en-US"/>
+        </w:rPr>
+      </w:pPr>
+      <w:r>
+        <w:rPr>
+          <w:sz w:val="32"/>
+          <w:szCs w:val="32"/>
+          <w:lang w:val="en-US"/>
+        </w:rPr>
+        <w:t>5.</w:t>
+      </w:r>
+      <w:r>
+        <w:rPr>
+          <w:sz w:val="32"/>
+          <w:szCs w:val="32"/>
+          <w:lang w:val="en-US"/>
+        </w:rPr>
+        <w:t xml:space="preserve"> start up</w:t>
+      </w:r>
+    </w:p>
+    <w:p>
+      <w:pPr>
+        <w:rPr>
+          <w:sz w:val="32"/>
+          <w:szCs w:val="32"/>
+          <w:lang w:val="en-US"/>
+        </w:rPr>
+      </w:pPr>
+      <w:r>
+        <w:rPr>
+          <w:sz w:val="32"/>
+          <w:szCs w:val="32"/>
+          <w:lang w:val="en-US"/>
+        </w:rPr>
+        <w:t>6.</w:t>
+      </w:r>
+      <w:r>
+        <w:rPr>
+          <w:sz w:val="32"/>
+          <w:szCs w:val="32"/>
+          <w:lang w:val="en-US"/>
+        </w:rPr>
+        <w:t xml:space="preserve"> k</w:t>
+      </w:r>
+      <w:r>
+        <w:rPr>
+          <w:sz w:val="32"/>
+          <w:szCs w:val="32"/>
+          <w:lang w:val="en-US"/>
+        </w:rPr>
+        <w:t>eep up</w:t>
+      </w:r>
+    </w:p>
+    <w:p>
+      <w:pPr>
+        <w:rPr>
+          <w:sz w:val="32"/>
+          <w:szCs w:val="32"/>
+          <w:lang w:val="en-US"/>
+        </w:rPr>
+      </w:pPr>
+      <w:r>
+        <w:rPr>
+          <w:sz w:val="32"/>
+          <w:szCs w:val="32"/>
+          <w:lang w:val="en-US"/>
+        </w:rPr>
+        <w:t xml:space="preserve">7. </w:t>
+      </w:r>
+      <w:r>
+        <w:rPr>
+          <w:sz w:val="32"/>
+          <w:szCs w:val="32"/>
+          <w:lang w:val="en-US"/>
+        </w:rPr>
+        <w:t>set up</w:t>
+      </w:r>
+    </w:p>
+    <w:p>
+      <w:pPr>
+        <w:rPr>
+          <w:sz w:val="32"/>
+          <w:szCs w:val="32"/>
+          <w:lang w:val="en-US"/>
+        </w:rPr>
+      </w:pPr>
+      <w:r>
+        <w:rPr>
+          <w:sz w:val="32"/>
+          <w:szCs w:val="32"/>
+          <w:lang w:val="en-US"/>
+        </w:rPr>
+        <w:t xml:space="preserve">8. </w:t>
+      </w:r>
+      <w:r>
+        <w:rPr>
+          <w:sz w:val="32"/>
+          <w:szCs w:val="32"/>
+          <w:lang w:val="en-US"/>
+        </w:rPr>
+        <w:t>set up</w:t>
+      </w:r>
+    </w:p>
+    <w:p>
+      <w:pPr>
+        <w:rPr>
+          <w:sz w:val="32"/>
+          <w:szCs w:val="32"/>
+          <w:lang w:val="en-US"/>
+        </w:rPr>
+      </w:pPr>
+      <w:r>
+        <w:rPr>
+          <w:sz w:val="32"/>
+          <w:szCs w:val="32"/>
+          <w:lang w:val="en-US"/>
+        </w:rPr>
+        <w:t xml:space="preserve">9. </w:t>
+      </w:r>
+      <w:r>
+        <w:rPr>
+          <w:sz w:val="32"/>
+          <w:szCs w:val="32"/>
+          <w:lang w:val="en-US"/>
+        </w:rPr>
+        <w:t>keep up</w:t>
+      </w:r>
+    </w:p>
+    <w:p>
+      <w:pPr>
+        <w:rPr>
+          <w:sz w:val="32"/>
+          <w:szCs w:val="32"/>
+          <w:lang w:val="en-US"/>
+        </w:rPr>
+      </w:pPr>
+      <w:r>
+        <w:rPr>
+          <w:sz w:val="32"/>
+          <w:szCs w:val="32"/>
+          <w:lang w:val="en-US"/>
+        </w:rPr>
+        <w:t xml:space="preserve">10. </w:t>
+      </w:r>
+      <w:r>
+        <w:rPr>
+          <w:sz w:val="32"/>
+          <w:szCs w:val="32"/>
+          <w:lang w:val="en-US"/>
+        </w:rPr>
+        <w:t>catch up</w:t>
+      </w:r>
+    </w:p>
+    <w:p>
+      <w:pPr>
+        <w:rPr>
+          <w:sz w:val="32"/>
+          <w:szCs w:val="32"/>
+          <w:lang w:val="en-US"/>
+        </w:rPr>
+      </w:pPr>
+      <w:r>
+        <w:rPr>
+          <w:sz w:val="32"/>
+          <w:szCs w:val="32"/>
+          <w:lang w:val="en-US"/>
+        </w:rPr>
+        <w:t>11.</w:t>
+      </w:r>
+      <w:r>
+        <w:rPr>
+          <w:sz w:val="32"/>
+          <w:szCs w:val="32"/>
+          <w:lang w:val="en-US"/>
+        </w:rPr>
+        <w:t xml:space="preserve"> build up</w:t>
+      </w:r>
+      <w:bookmarkStart w:id="0" w:name="_GoBack"/>
+      <w:bookmarkEnd w:id="0"/>
+    </w:p>
+    <w:p>
+      <w:pPr>
+        <w:rPr>
+          <w:sz w:val="32"/>
+          <w:szCs w:val="32"/>
+          <w:lang w:val="en-US"/>
+        </w:rPr>
+      </w:pPr>
+      <w:r>
+        <w:rPr>
           <w:noProof/>
           <w:sz w:val="32"/>
           <w:szCs w:val="32"/>
           <w:lang w:eastAsia="pl-PL"/>
         </w:rPr>
+        <w:lastRenderedPageBreak/>
         <w:drawing>
           <wp:inline distT="0" distB="0" distL="0" distR="0">
             <wp:extent cx="6645910" cy="3079032"/>
@@ -990,6 +1154,7 @@
         <w:rPr>
           <w:sz w:val="32"/>
           <w:szCs w:val="32"/>
+          <w:lang w:val="en-US"/>
         </w:rPr>
       </w:pPr>
       <w:r>
@@ -999,7 +1164,6 @@
           <w:szCs w:val="32"/>
           <w:lang w:eastAsia="pl-PL"/>
         </w:rPr>
-        <w:lastRenderedPageBreak/>
         <w:drawing>
           <wp:inline distT="0" distB="0" distL="0" distR="0">
             <wp:extent cx="6983573" cy="5067300"/>

--- a/english_via_skype/solutions/doc/lesson_101_IT adjectives   exe W_edit.docx
+++ b/english_via_skype/solutions/doc/lesson_101_IT adjectives   exe W_edit.docx
@@ -109,40 +109,40 @@
           <w:szCs w:val="32"/>
           <w:lang w:val="en-US"/>
         </w:rPr>
+        <w:t>disruptive</w:t>
+      </w:r>
+      <w:r>
+        <w:rPr>
+          <w:sz w:val="32"/>
+          <w:szCs w:val="32"/>
+          <w:lang w:val="en-US"/>
+        </w:rPr>
+        <w:t>……………………………..bug</w:t>
+      </w:r>
+    </w:p>
+    <w:p>
+      <w:pPr>
+        <w:rPr>
+          <w:sz w:val="32"/>
+          <w:szCs w:val="32"/>
+          <w:lang w:val="en-US"/>
+        </w:rPr>
+      </w:pPr>
+      <w:r>
+        <w:rPr>
+          <w:sz w:val="32"/>
+          <w:szCs w:val="32"/>
+          <w:lang w:val="en-US"/>
+        </w:rPr>
+        <w:t>- ...</w:t>
+      </w:r>
+      <w:r>
+        <w:rPr>
+          <w:sz w:val="32"/>
+          <w:szCs w:val="32"/>
+          <w:lang w:val="en-US"/>
+        </w:rPr>
         <w:t>noiseless</w:t>
-      </w:r>
-      <w:r>
-        <w:rPr>
-          <w:sz w:val="32"/>
-          <w:szCs w:val="32"/>
-          <w:lang w:val="en-US"/>
-        </w:rPr>
-        <w:t>……………………………..bug</w:t>
-      </w:r>
-    </w:p>
-    <w:p>
-      <w:pPr>
-        <w:rPr>
-          <w:sz w:val="32"/>
-          <w:szCs w:val="32"/>
-          <w:lang w:val="en-US"/>
-        </w:rPr>
-      </w:pPr>
-      <w:r>
-        <w:rPr>
-          <w:sz w:val="32"/>
-          <w:szCs w:val="32"/>
-          <w:lang w:val="en-US"/>
-        </w:rPr>
-        <w:t>- ...</w:t>
-      </w:r>
-      <w:r>
-        <w:rPr>
-          <w:sz w:val="32"/>
-          <w:szCs w:val="32"/>
-          <w:lang w:val="en-US"/>
-        </w:rPr>
-        <w:t>convergent</w:t>
       </w:r>
       <w:r>
         <w:rPr>
@@ -718,7 +718,47 @@
           <w:szCs w:val="32"/>
           <w:lang w:val="en-US"/>
         </w:rPr>
-        <w:t>, analyst, analysis, un</w:t>
+        <w:t>, analyst</w:t>
+      </w:r>
+      <w:r>
+        <w:rPr>
+          <w:sz w:val="32"/>
+          <w:szCs w:val="32"/>
+          <w:lang w:val="en-US"/>
+        </w:rPr>
+        <w:t xml:space="preserve">, </w:t>
+      </w:r>
+      <w:r>
+        <w:rPr>
+          <w:sz w:val="32"/>
+          <w:szCs w:val="32"/>
+          <w:lang w:val="en-US"/>
+        </w:rPr>
+        <w:t xml:space="preserve">parameters, </w:t>
+      </w:r>
+      <w:r>
+        <w:rPr>
+          <w:sz w:val="32"/>
+          <w:szCs w:val="32"/>
+          <w:lang w:val="en-US"/>
+        </w:rPr>
+        <w:t>analysis</w:t>
+      </w:r>
+      <w:r>
+        <w:rPr>
+          <w:sz w:val="32"/>
+          <w:szCs w:val="32"/>
+          <w:lang w:val="en-US"/>
+        </w:rPr>
+        <w:t xml:space="preserve">, </w:t>
+      </w:r>
+      <w:r>
+        <w:rPr>
+          <w:sz w:val="32"/>
+          <w:szCs w:val="32"/>
+          <w:lang w:val="en-US"/>
+        </w:rPr>
+        <w:t>un</w:t>
       </w:r>
       <w:r>
         <w:rPr>
@@ -816,12 +856,14 @@
         <w:rPr>
           <w:sz w:val="32"/>
           <w:szCs w:val="32"/>
-        </w:rPr>
-      </w:pPr>
-      <w:r>
-        <w:rPr>
-          <w:sz w:val="32"/>
-          <w:szCs w:val="32"/>
+          <w:lang w:val="en-US"/>
+        </w:rPr>
+      </w:pPr>
+      <w:r>
+        <w:rPr>
+          <w:sz w:val="32"/>
+          <w:szCs w:val="32"/>
+          <w:lang w:val="en-US"/>
         </w:rPr>
         <w:t>1. back up</w:t>
       </w:r>
@@ -831,12 +873,14 @@
         <w:rPr>
           <w:sz w:val="32"/>
           <w:szCs w:val="32"/>
-        </w:rPr>
-      </w:pPr>
-      <w:r>
-        <w:rPr>
-          <w:sz w:val="32"/>
-          <w:szCs w:val="32"/>
+          <w:lang w:val="en-US"/>
+        </w:rPr>
+      </w:pPr>
+      <w:r>
+        <w:rPr>
+          <w:sz w:val="32"/>
+          <w:szCs w:val="32"/>
+          <w:lang w:val="en-US"/>
         </w:rPr>
         <w:t>2.</w:t>
       </w:r>
@@ -844,6 +888,7 @@
         <w:rPr>
           <w:sz w:val="32"/>
           <w:szCs w:val="32"/>
+          <w:lang w:val="en-US"/>
         </w:rPr>
         <w:t xml:space="preserve"> upgrade</w:t>
       </w:r>
@@ -978,110 +1023,118 @@
           <w:szCs w:val="32"/>
           <w:lang w:val="en-US"/>
         </w:rPr>
-        <w:t>set up</w:t>
-      </w:r>
-    </w:p>
-    <w:p>
-      <w:pPr>
-        <w:rPr>
-          <w:sz w:val="32"/>
-          <w:szCs w:val="32"/>
-          <w:lang w:val="en-US"/>
-        </w:rPr>
-      </w:pPr>
-      <w:r>
-        <w:rPr>
-          <w:sz w:val="32"/>
-          <w:szCs w:val="32"/>
-          <w:lang w:val="en-US"/>
-        </w:rPr>
-        <w:t xml:space="preserve">8. </w:t>
-      </w:r>
-      <w:r>
-        <w:rPr>
-          <w:sz w:val="32"/>
-          <w:szCs w:val="32"/>
-          <w:lang w:val="en-US"/>
-        </w:rPr>
-        <w:t>set up</w:t>
-      </w:r>
-    </w:p>
-    <w:p>
-      <w:pPr>
-        <w:rPr>
-          <w:sz w:val="32"/>
-          <w:szCs w:val="32"/>
-          <w:lang w:val="en-US"/>
-        </w:rPr>
-      </w:pPr>
-      <w:r>
-        <w:rPr>
-          <w:sz w:val="32"/>
-          <w:szCs w:val="32"/>
-          <w:lang w:val="en-US"/>
-        </w:rPr>
-        <w:t xml:space="preserve">9. </w:t>
-      </w:r>
-      <w:r>
-        <w:rPr>
-          <w:sz w:val="32"/>
-          <w:szCs w:val="32"/>
-          <w:lang w:val="en-US"/>
-        </w:rPr>
-        <w:t>keep up</w:t>
-      </w:r>
-    </w:p>
-    <w:p>
-      <w:pPr>
-        <w:rPr>
-          <w:sz w:val="32"/>
-          <w:szCs w:val="32"/>
-          <w:lang w:val="en-US"/>
-        </w:rPr>
-      </w:pPr>
-      <w:r>
-        <w:rPr>
-          <w:sz w:val="32"/>
-          <w:szCs w:val="32"/>
-          <w:lang w:val="en-US"/>
-        </w:rPr>
-        <w:t xml:space="preserve">10. </w:t>
-      </w:r>
-      <w:r>
-        <w:rPr>
-          <w:sz w:val="32"/>
-          <w:szCs w:val="32"/>
-          <w:lang w:val="en-US"/>
-        </w:rPr>
-        <w:t>catch up</w:t>
-      </w:r>
-    </w:p>
-    <w:p>
-      <w:pPr>
-        <w:rPr>
-          <w:sz w:val="32"/>
-          <w:szCs w:val="32"/>
-          <w:lang w:val="en-US"/>
-        </w:rPr>
-      </w:pPr>
-      <w:r>
-        <w:rPr>
-          <w:sz w:val="32"/>
-          <w:szCs w:val="32"/>
-          <w:lang w:val="en-US"/>
-        </w:rPr>
-        <w:t>11.</w:t>
-      </w:r>
-      <w:r>
-        <w:rPr>
-          <w:sz w:val="32"/>
-          <w:szCs w:val="32"/>
-          <w:lang w:val="en-US"/>
-        </w:rPr>
-        <w:t xml:space="preserve"> build up</w:t>
+        <w:t>start</w:t>
       </w:r>
       <w:bookmarkStart w:id="0" w:name="_GoBack"/>
       <w:bookmarkEnd w:id="0"/>
+      <w:r>
+        <w:rPr>
+          <w:sz w:val="32"/>
+          <w:szCs w:val="32"/>
+          <w:lang w:val="en-US"/>
+        </w:rPr>
+        <w:t xml:space="preserve"> up</w:t>
+      </w:r>
+    </w:p>
+    <w:p>
+      <w:pPr>
+        <w:rPr>
+          <w:sz w:val="32"/>
+          <w:szCs w:val="32"/>
+          <w:lang w:val="en-US"/>
+        </w:rPr>
+      </w:pPr>
+      <w:r>
+        <w:rPr>
+          <w:sz w:val="32"/>
+          <w:szCs w:val="32"/>
+          <w:lang w:val="en-US"/>
+        </w:rPr>
+        <w:t xml:space="preserve">8. </w:t>
+      </w:r>
+      <w:r>
+        <w:rPr>
+          <w:sz w:val="32"/>
+          <w:szCs w:val="32"/>
+          <w:lang w:val="en-US"/>
+        </w:rPr>
+        <w:t>set up</w:t>
+      </w:r>
+    </w:p>
+    <w:p>
+      <w:pPr>
+        <w:rPr>
+          <w:sz w:val="32"/>
+          <w:szCs w:val="32"/>
+          <w:lang w:val="en-US"/>
+        </w:rPr>
+      </w:pPr>
+      <w:r>
+        <w:rPr>
+          <w:sz w:val="32"/>
+          <w:szCs w:val="32"/>
+          <w:lang w:val="en-US"/>
+        </w:rPr>
+        <w:t xml:space="preserve">9. </w:t>
+      </w:r>
+      <w:r>
+        <w:rPr>
+          <w:sz w:val="32"/>
+          <w:szCs w:val="32"/>
+          <w:lang w:val="en-US"/>
+        </w:rPr>
+        <w:t>keep up</w:t>
+      </w:r>
+    </w:p>
+    <w:p>
+      <w:pPr>
+        <w:rPr>
+          <w:sz w:val="32"/>
+          <w:szCs w:val="32"/>
+          <w:lang w:val="en-US"/>
+        </w:rPr>
+      </w:pPr>
+      <w:r>
+        <w:rPr>
+          <w:sz w:val="32"/>
+          <w:szCs w:val="32"/>
+          <w:lang w:val="en-US"/>
+        </w:rPr>
+        <w:t xml:space="preserve">10. </w:t>
+      </w:r>
+      <w:r>
+        <w:rPr>
+          <w:sz w:val="32"/>
+          <w:szCs w:val="32"/>
+          <w:lang w:val="en-US"/>
+        </w:rPr>
+        <w:t>catch up</w:t>
+      </w:r>
+    </w:p>
+    <w:p>
+      <w:pPr>
+        <w:rPr>
+          <w:sz w:val="32"/>
+          <w:szCs w:val="32"/>
+          <w:lang w:val="en-US"/>
+        </w:rPr>
+      </w:pPr>
+      <w:r>
+        <w:rPr>
+          <w:sz w:val="32"/>
+          <w:szCs w:val="32"/>
+          <w:lang w:val="en-US"/>
+        </w:rPr>
+        <w:t>11.</w:t>
+      </w:r>
+      <w:r>
+        <w:rPr>
+          <w:sz w:val="32"/>
+          <w:szCs w:val="32"/>
+          <w:lang w:val="en-US"/>
+        </w:rPr>
+        <w:t xml:space="preserve"> build up</w:t>
+      </w:r>
     </w:p>
     <w:p>
       <w:pPr>

--- a/english_via_skype/solutions/doc/lesson_101_IT adjectives   exe W_edit.docx
+++ b/english_via_skype/solutions/doc/lesson_101_IT adjectives   exe W_edit.docx
@@ -616,7 +616,7 @@
                     </pic:cNvPicPr>
                   </pic:nvPicPr>
                   <pic:blipFill>
-                    <a:blip r:embed="rId4">
+                    <a:blip r:embed="rId5">
                       <a:extLst>
                         <a:ext uri="{28A0092B-C50C-407E-A947-70E740481C1C}">
                           <a14:useLocalDpi xmlns:a14="http://schemas.microsoft.com/office/drawing/2010/main" val="0"/>
@@ -734,23 +734,7 @@
           <w:szCs w:val="32"/>
           <w:lang w:val="en-US"/>
         </w:rPr>
-        <w:t xml:space="preserve">parameters, </w:t>
-      </w:r>
-      <w:r>
-        <w:rPr>
-          <w:sz w:val="32"/>
-          <w:szCs w:val="32"/>
-          <w:lang w:val="en-US"/>
-        </w:rPr>
-        <w:t>analysis</w:t>
-      </w:r>
-      <w:r>
-        <w:rPr>
-          <w:sz w:val="32"/>
-          <w:szCs w:val="32"/>
-          <w:lang w:val="en-US"/>
-        </w:rPr>
-        <w:t xml:space="preserve">, </w:t>
+        <w:t xml:space="preserve">parameters, analysis, </w:t>
       </w:r>
       <w:r>
         <w:rPr>
@@ -819,7 +803,7 @@
                     </pic:cNvPicPr>
                   </pic:nvPicPr>
                   <pic:blipFill>
-                    <a:blip r:embed="rId5">
+                    <a:blip r:embed="rId6">
                       <a:extLst>
                         <a:ext uri="{28A0092B-C50C-407E-A947-70E740481C1C}">
                           <a14:useLocalDpi xmlns:a14="http://schemas.microsoft.com/office/drawing/2010/main" val="0"/>
@@ -1025,8 +1009,6 @@
         </w:rPr>
         <w:t>start</w:t>
       </w:r>
-      <w:bookmarkStart w:id="0" w:name="_GoBack"/>
-      <w:bookmarkEnd w:id="0"/>
       <w:r>
         <w:rPr>
           <w:sz w:val="32"/>
@@ -1170,7 +1152,7 @@
                     </pic:cNvPicPr>
                   </pic:nvPicPr>
                   <pic:blipFill>
-                    <a:blip r:embed="rId6">
+                    <a:blip r:embed="rId7">
                       <a:extLst>
                         <a:ext uri="{28A0092B-C50C-407E-A947-70E740481C1C}">
                           <a14:useLocalDpi xmlns:a14="http://schemas.microsoft.com/office/drawing/2010/main" val="0"/>
@@ -1204,6 +1186,268 @@
     </w:p>
     <w:p>
       <w:pPr>
+        <w:pStyle w:val="Akapitzlist"/>
+        <w:numPr>
+          <w:ilvl w:val="0"/>
+          <w:numId w:val="2"/>
+        </w:numPr>
+        <w:ind w:left="993" w:hanging="633"/>
+        <w:rPr>
+          <w:sz w:val="32"/>
+          <w:szCs w:val="32"/>
+          <w:lang w:val="en-US"/>
+        </w:rPr>
+      </w:pPr>
+      <w:r>
+        <w:rPr>
+          <w:sz w:val="32"/>
+          <w:szCs w:val="32"/>
+          <w:lang w:val="en-US"/>
+        </w:rPr>
+        <w:t>f</w:t>
+      </w:r>
+    </w:p>
+    <w:p>
+      <w:pPr>
+        <w:pStyle w:val="Akapitzlist"/>
+        <w:numPr>
+          <w:ilvl w:val="0"/>
+          <w:numId w:val="2"/>
+        </w:numPr>
+        <w:ind w:left="993" w:hanging="633"/>
+        <w:rPr>
+          <w:sz w:val="32"/>
+          <w:szCs w:val="32"/>
+          <w:lang w:val="en-US"/>
+        </w:rPr>
+      </w:pPr>
+      <w:r>
+        <w:rPr>
+          <w:sz w:val="32"/>
+          <w:szCs w:val="32"/>
+          <w:lang w:val="en-US"/>
+        </w:rPr>
+        <w:t>e</w:t>
+      </w:r>
+    </w:p>
+    <w:p>
+      <w:pPr>
+        <w:pStyle w:val="Akapitzlist"/>
+        <w:numPr>
+          <w:ilvl w:val="0"/>
+          <w:numId w:val="2"/>
+        </w:numPr>
+        <w:ind w:left="993" w:hanging="633"/>
+        <w:rPr>
+          <w:sz w:val="32"/>
+          <w:szCs w:val="32"/>
+          <w:lang w:val="en-US"/>
+        </w:rPr>
+      </w:pPr>
+      <w:r>
+        <w:rPr>
+          <w:sz w:val="32"/>
+          <w:szCs w:val="32"/>
+          <w:lang w:val="en-US"/>
+        </w:rPr>
+        <w:t>d</w:t>
+      </w:r>
+    </w:p>
+    <w:p>
+      <w:pPr>
+        <w:pStyle w:val="Akapitzlist"/>
+        <w:numPr>
+          <w:ilvl w:val="0"/>
+          <w:numId w:val="2"/>
+        </w:numPr>
+        <w:ind w:left="993" w:hanging="633"/>
+        <w:rPr>
+          <w:sz w:val="32"/>
+          <w:szCs w:val="32"/>
+          <w:lang w:val="en-US"/>
+        </w:rPr>
+      </w:pPr>
+      <w:r>
+        <w:rPr>
+          <w:sz w:val="32"/>
+          <w:szCs w:val="32"/>
+          <w:lang w:val="en-US"/>
+        </w:rPr>
+        <w:t>j</w:t>
+      </w:r>
+    </w:p>
+    <w:p>
+      <w:pPr>
+        <w:pStyle w:val="Akapitzlist"/>
+        <w:numPr>
+          <w:ilvl w:val="0"/>
+          <w:numId w:val="2"/>
+        </w:numPr>
+        <w:ind w:left="993" w:hanging="633"/>
+        <w:rPr>
+          <w:sz w:val="32"/>
+          <w:szCs w:val="32"/>
+          <w:lang w:val="en-US"/>
+        </w:rPr>
+      </w:pPr>
+      <w:r>
+        <w:rPr>
+          <w:sz w:val="32"/>
+          <w:szCs w:val="32"/>
+          <w:lang w:val="en-US"/>
+        </w:rPr>
+        <w:t>h</w:t>
+      </w:r>
+    </w:p>
+    <w:p>
+      <w:pPr>
+        <w:pStyle w:val="Akapitzlist"/>
+        <w:numPr>
+          <w:ilvl w:val="0"/>
+          <w:numId w:val="2"/>
+        </w:numPr>
+        <w:ind w:left="993" w:hanging="633"/>
+        <w:rPr>
+          <w:sz w:val="32"/>
+          <w:szCs w:val="32"/>
+          <w:lang w:val="en-US"/>
+        </w:rPr>
+      </w:pPr>
+      <w:r>
+        <w:rPr>
+          <w:sz w:val="32"/>
+          <w:szCs w:val="32"/>
+          <w:lang w:val="en-US"/>
+        </w:rPr>
+        <w:t>a</w:t>
+      </w:r>
+    </w:p>
+    <w:p>
+      <w:pPr>
+        <w:pStyle w:val="Akapitzlist"/>
+        <w:numPr>
+          <w:ilvl w:val="0"/>
+          <w:numId w:val="2"/>
+        </w:numPr>
+        <w:ind w:left="993" w:hanging="633"/>
+        <w:rPr>
+          <w:sz w:val="32"/>
+          <w:szCs w:val="32"/>
+          <w:lang w:val="en-US"/>
+        </w:rPr>
+      </w:pPr>
+      <w:r>
+        <w:rPr>
+          <w:sz w:val="32"/>
+          <w:szCs w:val="32"/>
+          <w:lang w:val="en-US"/>
+        </w:rPr>
+        <w:t>k</w:t>
+      </w:r>
+    </w:p>
+    <w:p>
+      <w:pPr>
+        <w:pStyle w:val="Akapitzlist"/>
+        <w:numPr>
+          <w:ilvl w:val="0"/>
+          <w:numId w:val="2"/>
+        </w:numPr>
+        <w:ind w:left="993" w:hanging="633"/>
+        <w:rPr>
+          <w:sz w:val="32"/>
+          <w:szCs w:val="32"/>
+          <w:lang w:val="en-US"/>
+        </w:rPr>
+      </w:pPr>
+      <w:r>
+        <w:rPr>
+          <w:sz w:val="32"/>
+          <w:szCs w:val="32"/>
+          <w:lang w:val="en-US"/>
+        </w:rPr>
+        <w:t>i</w:t>
+      </w:r>
+    </w:p>
+    <w:p>
+      <w:pPr>
+        <w:pStyle w:val="Akapitzlist"/>
+        <w:numPr>
+          <w:ilvl w:val="0"/>
+          <w:numId w:val="2"/>
+        </w:numPr>
+        <w:ind w:left="993" w:hanging="633"/>
+        <w:rPr>
+          <w:sz w:val="32"/>
+          <w:szCs w:val="32"/>
+          <w:lang w:val="en-US"/>
+        </w:rPr>
+      </w:pPr>
+      <w:r>
+        <w:rPr>
+          <w:sz w:val="32"/>
+          <w:szCs w:val="32"/>
+          <w:lang w:val="en-US"/>
+        </w:rPr>
+        <w:t>h</w:t>
+      </w:r>
+    </w:p>
+    <w:p>
+      <w:pPr>
+        <w:pStyle w:val="Akapitzlist"/>
+        <w:numPr>
+          <w:ilvl w:val="0"/>
+          <w:numId w:val="2"/>
+        </w:numPr>
+        <w:ind w:left="993" w:hanging="633"/>
+        <w:rPr>
+          <w:sz w:val="32"/>
+          <w:szCs w:val="32"/>
+          <w:lang w:val="en-US"/>
+        </w:rPr>
+      </w:pPr>
+      <w:r>
+        <w:rPr>
+          <w:sz w:val="32"/>
+          <w:szCs w:val="32"/>
+          <w:lang w:val="en-US"/>
+        </w:rPr>
+        <w:t>c</w:t>
+      </w:r>
+    </w:p>
+    <w:p>
+      <w:pPr>
+        <w:pStyle w:val="Akapitzlist"/>
+        <w:numPr>
+          <w:ilvl w:val="0"/>
+          <w:numId w:val="2"/>
+        </w:numPr>
+        <w:ind w:left="993" w:hanging="633"/>
+        <w:rPr>
+          <w:sz w:val="32"/>
+          <w:szCs w:val="32"/>
+          <w:lang w:val="en-US"/>
+        </w:rPr>
+      </w:pPr>
+      <w:r>
+        <w:rPr>
+          <w:sz w:val="32"/>
+          <w:szCs w:val="32"/>
+          <w:lang w:val="en-US"/>
+        </w:rPr>
+        <w:t>b</w:t>
+      </w:r>
+    </w:p>
+    <w:p>
+      <w:pPr>
+        <w:rPr>
+          <w:sz w:val="32"/>
+          <w:szCs w:val="32"/>
+          <w:lang w:val="en-US"/>
+        </w:rPr>
+      </w:pPr>
+    </w:p>
+    <w:p>
+      <w:pPr>
         <w:rPr>
           <w:sz w:val="32"/>
           <w:szCs w:val="32"/>
@@ -1217,6 +1461,7 @@
           <w:szCs w:val="32"/>
           <w:lang w:eastAsia="pl-PL"/>
         </w:rPr>
+        <w:lastRenderedPageBreak/>
         <w:drawing>
           <wp:inline distT="0" distB="0" distL="0" distR="0">
             <wp:extent cx="6983573" cy="5067300"/>
@@ -1235,7 +1480,7 @@
                     </pic:cNvPicPr>
                   </pic:nvPicPr>
                   <pic:blipFill>
-                    <a:blip r:embed="rId7">
+                    <a:blip r:embed="rId8">
                       <a:extLst>
                         <a:ext uri="{28A0092B-C50C-407E-A947-70E740481C1C}">
                           <a14:useLocalDpi xmlns:a14="http://schemas.microsoft.com/office/drawing/2010/main" val="0"/>
@@ -1267,6 +1512,184 @@
         </w:drawing>
       </w:r>
     </w:p>
+    <w:p>
+      <w:pPr>
+        <w:pStyle w:val="Akapitzlist"/>
+        <w:numPr>
+          <w:ilvl w:val="0"/>
+          <w:numId w:val="4"/>
+        </w:numPr>
+        <w:rPr>
+          <w:sz w:val="32"/>
+          <w:szCs w:val="32"/>
+          <w:lang w:val="en-US"/>
+        </w:rPr>
+      </w:pPr>
+      <w:bookmarkStart w:id="0" w:name="_GoBack"/>
+      <w:bookmarkEnd w:id="0"/>
+      <w:r>
+        <w:rPr>
+          <w:sz w:val="32"/>
+          <w:szCs w:val="32"/>
+          <w:lang w:val="en-US"/>
+        </w:rPr>
+        <w:t xml:space="preserve">look at </w:t>
+      </w:r>
+    </w:p>
+    <w:p>
+      <w:pPr>
+        <w:pStyle w:val="Akapitzlist"/>
+        <w:numPr>
+          <w:ilvl w:val="0"/>
+          <w:numId w:val="4"/>
+        </w:numPr>
+        <w:rPr>
+          <w:sz w:val="32"/>
+          <w:szCs w:val="32"/>
+          <w:lang w:val="en-US"/>
+        </w:rPr>
+      </w:pPr>
+      <w:r>
+        <w:rPr>
+          <w:sz w:val="32"/>
+          <w:szCs w:val="32"/>
+          <w:lang w:val="en-US"/>
+        </w:rPr>
+        <w:t xml:space="preserve">found out, </w:t>
+      </w:r>
+    </w:p>
+    <w:p>
+      <w:pPr>
+        <w:pStyle w:val="Akapitzlist"/>
+        <w:numPr>
+          <w:ilvl w:val="0"/>
+          <w:numId w:val="4"/>
+        </w:numPr>
+        <w:rPr>
+          <w:sz w:val="32"/>
+          <w:szCs w:val="32"/>
+          <w:lang w:val="en-US"/>
+        </w:rPr>
+      </w:pPr>
+      <w:r>
+        <w:rPr>
+          <w:sz w:val="32"/>
+          <w:szCs w:val="32"/>
+          <w:lang w:val="en-US"/>
+        </w:rPr>
+        <w:t>rolling out</w:t>
+      </w:r>
+    </w:p>
+    <w:p>
+      <w:pPr>
+        <w:pStyle w:val="Akapitzlist"/>
+        <w:numPr>
+          <w:ilvl w:val="0"/>
+          <w:numId w:val="4"/>
+        </w:numPr>
+        <w:rPr>
+          <w:sz w:val="32"/>
+          <w:szCs w:val="32"/>
+          <w:lang w:val="en-US"/>
+        </w:rPr>
+      </w:pPr>
+      <w:r>
+        <w:rPr>
+          <w:sz w:val="32"/>
+          <w:szCs w:val="32"/>
+          <w:lang w:val="en-US"/>
+        </w:rPr>
+        <w:t xml:space="preserve"> </w:t>
+      </w:r>
+    </w:p>
+    <w:p>
+      <w:pPr>
+        <w:pStyle w:val="Akapitzlist"/>
+        <w:numPr>
+          <w:ilvl w:val="0"/>
+          <w:numId w:val="4"/>
+        </w:numPr>
+        <w:rPr>
+          <w:sz w:val="32"/>
+          <w:szCs w:val="32"/>
+          <w:lang w:val="en-US"/>
+        </w:rPr>
+      </w:pPr>
+      <w:r>
+        <w:rPr>
+          <w:sz w:val="32"/>
+          <w:szCs w:val="32"/>
+          <w:lang w:val="en-US"/>
+        </w:rPr>
+        <w:t xml:space="preserve"> </w:t>
+      </w:r>
+    </w:p>
+    <w:p>
+      <w:pPr>
+        <w:pStyle w:val="Akapitzlist"/>
+        <w:numPr>
+          <w:ilvl w:val="0"/>
+          <w:numId w:val="4"/>
+        </w:numPr>
+        <w:rPr>
+          <w:sz w:val="32"/>
+          <w:szCs w:val="32"/>
+          <w:lang w:val="en-US"/>
+        </w:rPr>
+      </w:pPr>
+      <w:r>
+        <w:rPr>
+          <w:sz w:val="32"/>
+          <w:szCs w:val="32"/>
+          <w:lang w:val="en-US"/>
+        </w:rPr>
+        <w:t xml:space="preserve"> </w:t>
+      </w:r>
+    </w:p>
+    <w:p>
+      <w:pPr>
+        <w:pStyle w:val="Akapitzlist"/>
+        <w:numPr>
+          <w:ilvl w:val="0"/>
+          <w:numId w:val="4"/>
+        </w:numPr>
+        <w:rPr>
+          <w:sz w:val="32"/>
+          <w:szCs w:val="32"/>
+          <w:lang w:val="en-US"/>
+        </w:rPr>
+      </w:pPr>
+      <w:r>
+        <w:rPr>
+          <w:sz w:val="32"/>
+          <w:szCs w:val="32"/>
+          <w:lang w:val="en-US"/>
+        </w:rPr>
+        <w:t xml:space="preserve"> </w:t>
+      </w:r>
+    </w:p>
+    <w:p>
+      <w:pPr>
+        <w:pStyle w:val="Akapitzlist"/>
+        <w:numPr>
+          <w:ilvl w:val="0"/>
+          <w:numId w:val="4"/>
+        </w:numPr>
+        <w:rPr>
+          <w:sz w:val="32"/>
+          <w:szCs w:val="32"/>
+          <w:lang w:val="en-US"/>
+        </w:rPr>
+      </w:pPr>
+      <w:r>
+        <w:rPr>
+          <w:sz w:val="32"/>
+          <w:szCs w:val="32"/>
+          <w:lang w:val="en-US"/>
+        </w:rPr>
+        <w:t xml:space="preserve"> </w:t>
+      </w:r>
+    </w:p>
     <w:sectPr>
       <w:pgSz w:w="11906" w:h="16838"/>
       <w:pgMar w:top="720" w:right="720" w:bottom="720" w:left="720" w:header="708" w:footer="708" w:gutter="0"/>
@@ -1275,6 +1698,379 @@
     </w:sectPr>
   </w:body>
 </w:document>
+</file>
+
+<file path=word/numbering.xml><?xml version="1.0" encoding="utf-8"?>
+<w:numbering xmlns:wpc="http://schemas.microsoft.com/office/word/2010/wordprocessingCanvas" xmlns:mc="http://schemas.openxmlformats.org/markup-compatibility/2006" xmlns:o="urn:schemas-microsoft-com:office:office" xmlns:r="http://schemas.openxmlformats.org/officeDocument/2006/relationships" xmlns:m="http://schemas.openxmlformats.org/officeDocument/2006/math" xmlns:v="urn:schemas-microsoft-com:vml" xmlns:wp14="http://schemas.microsoft.com/office/word/2010/wordprocessingDrawing" xmlns:wp="http://schemas.openxmlformats.org/drawingml/2006/wordprocessingDrawing" xmlns:w10="urn:schemas-microsoft-com:office:word" xmlns:w="http://schemas.openxmlformats.org/wordprocessingml/2006/main" xmlns:w14="http://schemas.microsoft.com/office/word/2010/wordml" xmlns:w15="http://schemas.microsoft.com/office/word/2012/wordml" xmlns:wpg="http://schemas.microsoft.com/office/word/2010/wordprocessingGroup" xmlns:wpi="http://schemas.microsoft.com/office/word/2010/wordprocessingInk" xmlns:wne="http://schemas.microsoft.com/office/word/2006/wordml" xmlns:wps="http://schemas.microsoft.com/office/word/2010/wordprocessingShape" mc:Ignorable="w14 w15 wp14">
+  <w:abstractNum w:abstractNumId="0" w15:restartNumberingAfterBreak="0">
+    <w:nsid w:val="09221F04"/>
+    <w:multiLevelType w:val="hybridMultilevel"/>
+    <w:tmpl w:val="ACF23956"/>
+    <w:lvl w:ilvl="0" w:tplc="0415000F">
+      <w:start w:val="1"/>
+      <w:numFmt w:val="decimal"/>
+      <w:lvlText w:val="%1."/>
+      <w:lvlJc w:val="left"/>
+      <w:pPr>
+        <w:ind w:left="720" w:hanging="360"/>
+      </w:pPr>
+      <w:rPr>
+        <w:rFonts w:hint="default"/>
+      </w:rPr>
+    </w:lvl>
+    <w:lvl w:ilvl="1" w:tplc="04150019" w:tentative="1">
+      <w:start w:val="1"/>
+      <w:numFmt w:val="lowerLetter"/>
+      <w:lvlText w:val="%2."/>
+      <w:lvlJc w:val="left"/>
+      <w:pPr>
+        <w:ind w:left="1440" w:hanging="360"/>
+      </w:pPr>
+    </w:lvl>
+    <w:lvl w:ilvl="2" w:tplc="0415001B" w:tentative="1">
+      <w:start w:val="1"/>
+      <w:numFmt w:val="lowerRoman"/>
+      <w:lvlText w:val="%3."/>
+      <w:lvlJc w:val="right"/>
+      <w:pPr>
+        <w:ind w:left="2160" w:hanging="180"/>
+      </w:pPr>
+    </w:lvl>
+    <w:lvl w:ilvl="3" w:tplc="0415000F" w:tentative="1">
+      <w:start w:val="1"/>
+      <w:numFmt w:val="decimal"/>
+      <w:lvlText w:val="%4."/>
+      <w:lvlJc w:val="left"/>
+      <w:pPr>
+        <w:ind w:left="2880" w:hanging="360"/>
+      </w:pPr>
+    </w:lvl>
+    <w:lvl w:ilvl="4" w:tplc="04150019" w:tentative="1">
+      <w:start w:val="1"/>
+      <w:numFmt w:val="lowerLetter"/>
+      <w:lvlText w:val="%5."/>
+      <w:lvlJc w:val="left"/>
+      <w:pPr>
+        <w:ind w:left="3600" w:hanging="360"/>
+      </w:pPr>
+    </w:lvl>
+    <w:lvl w:ilvl="5" w:tplc="0415001B" w:tentative="1">
+      <w:start w:val="1"/>
+      <w:numFmt w:val="lowerRoman"/>
+      <w:lvlText w:val="%6."/>
+      <w:lvlJc w:val="right"/>
+      <w:pPr>
+        <w:ind w:left="4320" w:hanging="180"/>
+      </w:pPr>
+    </w:lvl>
+    <w:lvl w:ilvl="6" w:tplc="0415000F" w:tentative="1">
+      <w:start w:val="1"/>
+      <w:numFmt w:val="decimal"/>
+      <w:lvlText w:val="%7."/>
+      <w:lvlJc w:val="left"/>
+      <w:pPr>
+        <w:ind w:left="5040" w:hanging="360"/>
+      </w:pPr>
+    </w:lvl>
+    <w:lvl w:ilvl="7" w:tplc="04150019" w:tentative="1">
+      <w:start w:val="1"/>
+      <w:numFmt w:val="lowerLetter"/>
+      <w:lvlText w:val="%8."/>
+      <w:lvlJc w:val="left"/>
+      <w:pPr>
+        <w:ind w:left="5760" w:hanging="360"/>
+      </w:pPr>
+    </w:lvl>
+    <w:lvl w:ilvl="8" w:tplc="0415001B" w:tentative="1">
+      <w:start w:val="1"/>
+      <w:numFmt w:val="lowerRoman"/>
+      <w:lvlText w:val="%9."/>
+      <w:lvlJc w:val="right"/>
+      <w:pPr>
+        <w:ind w:left="6480" w:hanging="180"/>
+      </w:pPr>
+    </w:lvl>
+  </w:abstractNum>
+  <w:abstractNum w:abstractNumId="1" w15:restartNumberingAfterBreak="0">
+    <w:nsid w:val="0A906871"/>
+    <w:multiLevelType w:val="hybridMultilevel"/>
+    <w:tmpl w:val="53541A42"/>
+    <w:lvl w:ilvl="0" w:tplc="0415000F">
+      <w:start w:val="1"/>
+      <w:numFmt w:val="decimal"/>
+      <w:lvlText w:val="%1."/>
+      <w:lvlJc w:val="left"/>
+      <w:pPr>
+        <w:ind w:left="720" w:hanging="360"/>
+      </w:pPr>
+      <w:rPr>
+        <w:rFonts w:hint="default"/>
+      </w:rPr>
+    </w:lvl>
+    <w:lvl w:ilvl="1" w:tplc="04150019" w:tentative="1">
+      <w:start w:val="1"/>
+      <w:numFmt w:val="lowerLetter"/>
+      <w:lvlText w:val="%2."/>
+      <w:lvlJc w:val="left"/>
+      <w:pPr>
+        <w:ind w:left="1440" w:hanging="360"/>
+      </w:pPr>
+    </w:lvl>
+    <w:lvl w:ilvl="2" w:tplc="0415001B" w:tentative="1">
+      <w:start w:val="1"/>
+      <w:numFmt w:val="lowerRoman"/>
+      <w:lvlText w:val="%3."/>
+      <w:lvlJc w:val="right"/>
+      <w:pPr>
+        <w:ind w:left="2160" w:hanging="180"/>
+      </w:pPr>
+    </w:lvl>
+    <w:lvl w:ilvl="3" w:tplc="0415000F" w:tentative="1">
+      <w:start w:val="1"/>
+      <w:numFmt w:val="decimal"/>
+      <w:lvlText w:val="%4."/>
+      <w:lvlJc w:val="left"/>
+      <w:pPr>
+        <w:ind w:left="2880" w:hanging="360"/>
+      </w:pPr>
+    </w:lvl>
+    <w:lvl w:ilvl="4" w:tplc="04150019" w:tentative="1">
+      <w:start w:val="1"/>
+      <w:numFmt w:val="lowerLetter"/>
+      <w:lvlText w:val="%5."/>
+      <w:lvlJc w:val="left"/>
+      <w:pPr>
+        <w:ind w:left="3600" w:hanging="360"/>
+      </w:pPr>
+    </w:lvl>
+    <w:lvl w:ilvl="5" w:tplc="0415001B" w:tentative="1">
+      <w:start w:val="1"/>
+      <w:numFmt w:val="lowerRoman"/>
+      <w:lvlText w:val="%6."/>
+      <w:lvlJc w:val="right"/>
+      <w:pPr>
+        <w:ind w:left="4320" w:hanging="180"/>
+      </w:pPr>
+    </w:lvl>
+    <w:lvl w:ilvl="6" w:tplc="0415000F" w:tentative="1">
+      <w:start w:val="1"/>
+      <w:numFmt w:val="decimal"/>
+      <w:lvlText w:val="%7."/>
+      <w:lvlJc w:val="left"/>
+      <w:pPr>
+        <w:ind w:left="5040" w:hanging="360"/>
+      </w:pPr>
+    </w:lvl>
+    <w:lvl w:ilvl="7" w:tplc="04150019" w:tentative="1">
+      <w:start w:val="1"/>
+      <w:numFmt w:val="lowerLetter"/>
+      <w:lvlText w:val="%8."/>
+      <w:lvlJc w:val="left"/>
+      <w:pPr>
+        <w:ind w:left="5760" w:hanging="360"/>
+      </w:pPr>
+    </w:lvl>
+    <w:lvl w:ilvl="8" w:tplc="0415001B" w:tentative="1">
+      <w:start w:val="1"/>
+      <w:numFmt w:val="lowerRoman"/>
+      <w:lvlText w:val="%9."/>
+      <w:lvlJc w:val="right"/>
+      <w:pPr>
+        <w:ind w:left="6480" w:hanging="180"/>
+      </w:pPr>
+    </w:lvl>
+  </w:abstractNum>
+  <w:abstractNum w:abstractNumId="2" w15:restartNumberingAfterBreak="0">
+    <w:nsid w:val="122F413C"/>
+    <w:multiLevelType w:val="hybridMultilevel"/>
+    <w:tmpl w:val="5BA41DA0"/>
+    <w:lvl w:ilvl="0" w:tplc="0415000F">
+      <w:start w:val="1"/>
+      <w:numFmt w:val="decimal"/>
+      <w:lvlText w:val="%1."/>
+      <w:lvlJc w:val="left"/>
+      <w:pPr>
+        <w:ind w:left="720" w:hanging="360"/>
+      </w:pPr>
+      <w:rPr>
+        <w:rFonts w:hint="default"/>
+      </w:rPr>
+    </w:lvl>
+    <w:lvl w:ilvl="1" w:tplc="04150019" w:tentative="1">
+      <w:start w:val="1"/>
+      <w:numFmt w:val="lowerLetter"/>
+      <w:lvlText w:val="%2."/>
+      <w:lvlJc w:val="left"/>
+      <w:pPr>
+        <w:ind w:left="1440" w:hanging="360"/>
+      </w:pPr>
+    </w:lvl>
+    <w:lvl w:ilvl="2" w:tplc="0415001B" w:tentative="1">
+      <w:start w:val="1"/>
+      <w:numFmt w:val="lowerRoman"/>
+      <w:lvlText w:val="%3."/>
+      <w:lvlJc w:val="right"/>
+      <w:pPr>
+        <w:ind w:left="2160" w:hanging="180"/>
+      </w:pPr>
+    </w:lvl>
+    <w:lvl w:ilvl="3" w:tplc="0415000F" w:tentative="1">
+      <w:start w:val="1"/>
+      <w:numFmt w:val="decimal"/>
+      <w:lvlText w:val="%4."/>
+      <w:lvlJc w:val="left"/>
+      <w:pPr>
+        <w:ind w:left="2880" w:hanging="360"/>
+      </w:pPr>
+    </w:lvl>
+    <w:lvl w:ilvl="4" w:tplc="04150019" w:tentative="1">
+      <w:start w:val="1"/>
+      <w:numFmt w:val="lowerLetter"/>
+      <w:lvlText w:val="%5."/>
+      <w:lvlJc w:val="left"/>
+      <w:pPr>
+        <w:ind w:left="3600" w:hanging="360"/>
+      </w:pPr>
+    </w:lvl>
+    <w:lvl w:ilvl="5" w:tplc="0415001B" w:tentative="1">
+      <w:start w:val="1"/>
+      <w:numFmt w:val="lowerRoman"/>
+      <w:lvlText w:val="%6."/>
+      <w:lvlJc w:val="right"/>
+      <w:pPr>
+        <w:ind w:left="4320" w:hanging="180"/>
+      </w:pPr>
+    </w:lvl>
+    <w:lvl w:ilvl="6" w:tplc="0415000F" w:tentative="1">
+      <w:start w:val="1"/>
+      <w:numFmt w:val="decimal"/>
+      <w:lvlText w:val="%7."/>
+      <w:lvlJc w:val="left"/>
+      <w:pPr>
+        <w:ind w:left="5040" w:hanging="360"/>
+      </w:pPr>
+    </w:lvl>
+    <w:lvl w:ilvl="7" w:tplc="04150019" w:tentative="1">
+      <w:start w:val="1"/>
+      <w:numFmt w:val="lowerLetter"/>
+      <w:lvlText w:val="%8."/>
+      <w:lvlJc w:val="left"/>
+      <w:pPr>
+        <w:ind w:left="5760" w:hanging="360"/>
+      </w:pPr>
+    </w:lvl>
+    <w:lvl w:ilvl="8" w:tplc="0415001B" w:tentative="1">
+      <w:start w:val="1"/>
+      <w:numFmt w:val="lowerRoman"/>
+      <w:lvlText w:val="%9."/>
+      <w:lvlJc w:val="right"/>
+      <w:pPr>
+        <w:ind w:left="6480" w:hanging="180"/>
+      </w:pPr>
+    </w:lvl>
+  </w:abstractNum>
+  <w:abstractNum w:abstractNumId="3" w15:restartNumberingAfterBreak="0">
+    <w:nsid w:val="7D324281"/>
+    <w:multiLevelType w:val="hybridMultilevel"/>
+    <w:tmpl w:val="BAA6FCBE"/>
+    <w:lvl w:ilvl="0" w:tplc="0415000F">
+      <w:start w:val="1"/>
+      <w:numFmt w:val="decimal"/>
+      <w:lvlText w:val="%1."/>
+      <w:lvlJc w:val="left"/>
+      <w:pPr>
+        <w:ind w:left="720" w:hanging="360"/>
+      </w:pPr>
+      <w:rPr>
+        <w:rFonts w:hint="default"/>
+      </w:rPr>
+    </w:lvl>
+    <w:lvl w:ilvl="1" w:tplc="04150019" w:tentative="1">
+      <w:start w:val="1"/>
+      <w:numFmt w:val="lowerLetter"/>
+      <w:lvlText w:val="%2."/>
+      <w:lvlJc w:val="left"/>
+      <w:pPr>
+        <w:ind w:left="1440" w:hanging="360"/>
+      </w:pPr>
+    </w:lvl>
+    <w:lvl w:ilvl="2" w:tplc="0415001B" w:tentative="1">
+      <w:start w:val="1"/>
+      <w:numFmt w:val="lowerRoman"/>
+      <w:lvlText w:val="%3."/>
+      <w:lvlJc w:val="right"/>
+      <w:pPr>
+        <w:ind w:left="2160" w:hanging="180"/>
+      </w:pPr>
+    </w:lvl>
+    <w:lvl w:ilvl="3" w:tplc="0415000F" w:tentative="1">
+      <w:start w:val="1"/>
+      <w:numFmt w:val="decimal"/>
+      <w:lvlText w:val="%4."/>
+      <w:lvlJc w:val="left"/>
+      <w:pPr>
+        <w:ind w:left="2880" w:hanging="360"/>
+      </w:pPr>
+    </w:lvl>
+    <w:lvl w:ilvl="4" w:tplc="04150019" w:tentative="1">
+      <w:start w:val="1"/>
+      <w:numFmt w:val="lowerLetter"/>
+      <w:lvlText w:val="%5."/>
+      <w:lvlJc w:val="left"/>
+      <w:pPr>
+        <w:ind w:left="3600" w:hanging="360"/>
+      </w:pPr>
+    </w:lvl>
+    <w:lvl w:ilvl="5" w:tplc="0415001B" w:tentative="1">
+      <w:start w:val="1"/>
+      <w:numFmt w:val="lowerRoman"/>
+      <w:lvlText w:val="%6."/>
+      <w:lvlJc w:val="right"/>
+      <w:pPr>
+        <w:ind w:left="4320" w:hanging="180"/>
+      </w:pPr>
+    </w:lvl>
+    <w:lvl w:ilvl="6" w:tplc="0415000F" w:tentative="1">
+      <w:start w:val="1"/>
+      <w:numFmt w:val="decimal"/>
+      <w:lvlText w:val="%7."/>
+      <w:lvlJc w:val="left"/>
+      <w:pPr>
+        <w:ind w:left="5040" w:hanging="360"/>
+      </w:pPr>
+    </w:lvl>
+    <w:lvl w:ilvl="7" w:tplc="04150019" w:tentative="1">
+      <w:start w:val="1"/>
+      <w:numFmt w:val="lowerLetter"/>
+      <w:lvlText w:val="%8."/>
+      <w:lvlJc w:val="left"/>
+      <w:pPr>
+        <w:ind w:left="5760" w:hanging="360"/>
+      </w:pPr>
+    </w:lvl>
+    <w:lvl w:ilvl="8" w:tplc="0415001B" w:tentative="1">
+      <w:start w:val="1"/>
+      <w:numFmt w:val="lowerRoman"/>
+      <w:lvlText w:val="%9."/>
+      <w:lvlJc w:val="right"/>
+      <w:pPr>
+        <w:ind w:left="6480" w:hanging="180"/>
+      </w:pPr>
+    </w:lvl>
+  </w:abstractNum>
+  <w:num w:numId="1">
+    <w:abstractNumId w:val="3"/>
+  </w:num>
+  <w:num w:numId="2">
+    <w:abstractNumId w:val="0"/>
+  </w:num>
+  <w:num w:numId="3">
+    <w:abstractNumId w:val="1"/>
+  </w:num>
+  <w:num w:numId="4">
+    <w:abstractNumId w:val="2"/>
+  </w:num>
+</w:numbering>
 </file>
 
 <file path=word/styles.xml><?xml version="1.0" encoding="utf-8"?>
@@ -1698,6 +2494,17 @@
     <w:semiHidden/>
     <w:unhideWhenUsed/>
   </w:style>
+  <w:style w:type="paragraph" w:styleId="Akapitzlist">
+    <w:name w:val="List Paragraph"/>
+    <w:basedOn w:val="Normalny"/>
+    <w:uiPriority w:val="34"/>
+    <w:qFormat/>
+    <w:rsid w:val="003359D9"/>
+    <w:pPr>
+      <w:ind w:left="720"/>
+      <w:contextualSpacing/>
+    </w:pPr>
+  </w:style>
 </w:styles>
 </file>
 

--- a/english_via_skype/solutions/doc/lesson_101_IT adjectives   exe W_edit.docx
+++ b/english_via_skype/solutions/doc/lesson_101_IT adjectives   exe W_edit.docx
@@ -1296,7 +1296,7 @@
           <w:szCs w:val="32"/>
           <w:lang w:val="en-US"/>
         </w:rPr>
-        <w:t>h</w:t>
+        <w:t>g</w:t>
       </w:r>
     </w:p>
     <w:p>
@@ -1359,6 +1359,7 @@
           <w:lang w:val="en-US"/>
         </w:rPr>
       </w:pPr>
+      <w:proofErr w:type="spellStart"/>
       <w:r>
         <w:rPr>
           <w:sz w:val="32"/>
@@ -1367,6 +1368,7 @@
         </w:rPr>
         <w:t>i</w:t>
       </w:r>
+      <w:proofErr w:type="spellEnd"/>
     </w:p>
     <w:p>
       <w:pPr>
@@ -1514,6 +1516,39 @@
     </w:p>
     <w:p>
       <w:pPr>
+        <w:rPr>
+          <w:sz w:val="32"/>
+          <w:szCs w:val="32"/>
+          <w:lang w:val="en-US"/>
+        </w:rPr>
+      </w:pPr>
+      <w:r>
+        <w:rPr>
+          <w:sz w:val="32"/>
+          <w:szCs w:val="32"/>
+          <w:lang w:val="en-US"/>
+        </w:rPr>
+        <w:t xml:space="preserve">1g, 2d, 3c, </w:t>
+      </w:r>
+      <w:r>
+        <w:rPr>
+          <w:sz w:val="32"/>
+          <w:szCs w:val="32"/>
+          <w:lang w:val="en-US"/>
+        </w:rPr>
+        <w:t>4f</w:t>
+      </w:r>
+      <w:r>
+        <w:rPr>
+          <w:sz w:val="32"/>
+          <w:szCs w:val="32"/>
+          <w:lang w:val="en-US"/>
+        </w:rPr>
+        <w:t>, 5a, 6e, 7b, 8h</w:t>
+      </w:r>
+    </w:p>
+    <w:p>
+      <w:pPr>
         <w:pStyle w:val="Akapitzlist"/>
         <w:numPr>
           <w:ilvl w:val="0"/>
@@ -1525,15 +1560,13 @@
           <w:lang w:val="en-US"/>
         </w:rPr>
       </w:pPr>
-      <w:bookmarkStart w:id="0" w:name="_GoBack"/>
-      <w:bookmarkEnd w:id="0"/>
-      <w:r>
-        <w:rPr>
-          <w:sz w:val="32"/>
-          <w:szCs w:val="32"/>
-          <w:lang w:val="en-US"/>
-        </w:rPr>
-        <w:t xml:space="preserve">look at </w:t>
+      <w:r>
+        <w:rPr>
+          <w:sz w:val="32"/>
+          <w:szCs w:val="32"/>
+          <w:lang w:val="en-US"/>
+        </w:rPr>
+        <w:t xml:space="preserve">look at, </w:t>
       </w:r>
     </w:p>
     <w:p>
@@ -1579,108 +1612,8 @@
         </w:rPr>
         <w:t>rolling out</w:t>
       </w:r>
-    </w:p>
-    <w:p>
-      <w:pPr>
-        <w:pStyle w:val="Akapitzlist"/>
-        <w:numPr>
-          <w:ilvl w:val="0"/>
-          <w:numId w:val="4"/>
-        </w:numPr>
-        <w:rPr>
-          <w:sz w:val="32"/>
-          <w:szCs w:val="32"/>
-          <w:lang w:val="en-US"/>
-        </w:rPr>
-      </w:pPr>
-      <w:r>
-        <w:rPr>
-          <w:sz w:val="32"/>
-          <w:szCs w:val="32"/>
-          <w:lang w:val="en-US"/>
-        </w:rPr>
-        <w:t xml:space="preserve"> </w:t>
-      </w:r>
-    </w:p>
-    <w:p>
-      <w:pPr>
-        <w:pStyle w:val="Akapitzlist"/>
-        <w:numPr>
-          <w:ilvl w:val="0"/>
-          <w:numId w:val="4"/>
-        </w:numPr>
-        <w:rPr>
-          <w:sz w:val="32"/>
-          <w:szCs w:val="32"/>
-          <w:lang w:val="en-US"/>
-        </w:rPr>
-      </w:pPr>
-      <w:r>
-        <w:rPr>
-          <w:sz w:val="32"/>
-          <w:szCs w:val="32"/>
-          <w:lang w:val="en-US"/>
-        </w:rPr>
-        <w:t xml:space="preserve"> </w:t>
-      </w:r>
-    </w:p>
-    <w:p>
-      <w:pPr>
-        <w:pStyle w:val="Akapitzlist"/>
-        <w:numPr>
-          <w:ilvl w:val="0"/>
-          <w:numId w:val="4"/>
-        </w:numPr>
-        <w:rPr>
-          <w:sz w:val="32"/>
-          <w:szCs w:val="32"/>
-          <w:lang w:val="en-US"/>
-        </w:rPr>
-      </w:pPr>
-      <w:r>
-        <w:rPr>
-          <w:sz w:val="32"/>
-          <w:szCs w:val="32"/>
-          <w:lang w:val="en-US"/>
-        </w:rPr>
-        <w:t xml:space="preserve"> </w:t>
-      </w:r>
-    </w:p>
-    <w:p>
-      <w:pPr>
-        <w:pStyle w:val="Akapitzlist"/>
-        <w:numPr>
-          <w:ilvl w:val="0"/>
-          <w:numId w:val="4"/>
-        </w:numPr>
-        <w:rPr>
-          <w:sz w:val="32"/>
-          <w:szCs w:val="32"/>
-          <w:lang w:val="en-US"/>
-        </w:rPr>
-      </w:pPr>
-      <w:r>
-        <w:rPr>
-          <w:sz w:val="32"/>
-          <w:szCs w:val="32"/>
-          <w:lang w:val="en-US"/>
-        </w:rPr>
-        <w:t xml:space="preserve"> </w:t>
-      </w:r>
-    </w:p>
-    <w:p>
-      <w:pPr>
-        <w:pStyle w:val="Akapitzlist"/>
-        <w:numPr>
-          <w:ilvl w:val="0"/>
-          <w:numId w:val="4"/>
-        </w:numPr>
-        <w:rPr>
-          <w:sz w:val="32"/>
-          <w:szCs w:val="32"/>
-          <w:lang w:val="en-US"/>
-        </w:rPr>
-      </w:pPr>
+      <w:bookmarkStart w:id="0" w:name="_GoBack"/>
+      <w:bookmarkEnd w:id="0"/>
       <w:r>
         <w:rPr>
           <w:sz w:val="32"/>
